--- a/PROG2005_Assessment3_TimeLog.docx
+++ b/PROG2005_Assessment3_TimeLog.docx
@@ -11,13 +11,63 @@
       </w:r>
     </w:p>
     <w:p>
+      <w:pPr>
+        <w:rPr>
+          <w:b/>
+          <w:bCs/>
+          <w:sz w:val="28"/>
+          <w:szCs w:val="24"/>
+          <w:u w:val="single"/>
+        </w:rPr>
+      </w:pPr>
       <w:r>
-        <w:t>Group Members:</w:t>
+        <w:rPr>
+          <w:b/>
+          <w:bCs/>
+          <w:sz w:val="28"/>
+          <w:szCs w:val="24"/>
+          <w:u w:val="single"/>
+        </w:rPr>
+        <w:t xml:space="preserve">Group </w:t>
+      </w:r>
+      <w:r>
+        <w:rPr>
+          <w:b/>
+          <w:bCs/>
+          <w:sz w:val="28"/>
+          <w:szCs w:val="24"/>
+          <w:u w:val="single"/>
+        </w:rPr>
+        <w:t>Members</w:t>
+      </w:r>
+      <w:r>
+        <w:rPr>
+          <w:b/>
+          <w:bCs/>
+          <w:sz w:val="28"/>
+          <w:szCs w:val="24"/>
+          <w:u w:val="single"/>
+        </w:rPr>
+        <w:t>:</w:t>
       </w:r>
     </w:p>
     <w:p>
+      <w:pPr>
+        <w:pStyle w:val="ListParagraph"/>
+        <w:numPr>
+          <w:ilvl w:val="0"/>
+          <w:numId w:val="16"/>
+        </w:numPr>
+        <w:rPr>
+          <w:b/>
+          <w:bCs/>
+          <w:sz w:val="28"/>
+          <w:szCs w:val="24"/>
+          <w:u w:val="single"/>
+        </w:rPr>
+      </w:pPr>
       <w:r>
-        <w:t xml:space="preserve">• Ahmed Dewan (Student ID: </w:t>
+        <w:t xml:space="preserve">Ahmed Dewan (Student ID: </w:t>
       </w:r>
       <w:r>
         <w:t>23636556</w:t>
@@ -27,19 +77,25 @@
       </w:r>
     </w:p>
     <w:p>
+      <w:pPr>
+        <w:pStyle w:val="ListParagraph"/>
+        <w:numPr>
+          <w:ilvl w:val="0"/>
+          <w:numId w:val="16"/>
+        </w:numPr>
+        <w:rPr>
+          <w:b/>
+          <w:bCs/>
+          <w:sz w:val="28"/>
+          <w:szCs w:val="24"/>
+          <w:u w:val="single"/>
+        </w:rPr>
+      </w:pPr>
       <w:r>
-        <w:t xml:space="preserve">• </w:t>
+        <w:t xml:space="preserve"> </w:t>
       </w:r>
       <w:r>
-        <w:t xml:space="preserve">MD </w:t>
-      </w:r>
-      <w:proofErr w:type="spellStart"/>
-      <w:r>
-        <w:t>Anajbin</w:t>
-      </w:r>
-      <w:proofErr w:type="spellEnd"/>
-      <w:r>
-        <w:t xml:space="preserve"> Rahan</w:t>
+        <w:t>MD Anajbin Rahan</w:t>
       </w:r>
       <w:r>
         <w:t xml:space="preserve"> (Student ID: </w:t>
@@ -52,9 +108,20 @@
       </w:r>
     </w:p>
     <w:p>
-      <w:r>
-        <w:t xml:space="preserve">• </w:t>
-      </w:r>
+      <w:pPr>
+        <w:pStyle w:val="ListParagraph"/>
+        <w:numPr>
+          <w:ilvl w:val="0"/>
+          <w:numId w:val="16"/>
+        </w:numPr>
+        <w:rPr>
+          <w:b/>
+          <w:bCs/>
+          <w:sz w:val="28"/>
+          <w:szCs w:val="24"/>
+          <w:u w:val="single"/>
+        </w:rPr>
+      </w:pPr>
       <w:r>
         <w:t xml:space="preserve">Suchit Shrestha </w:t>
       </w:r>
@@ -70,6 +137,84 @@
     </w:p>
     <w:p>
       <w:pPr>
+        <w:rPr>
+          <w:b/>
+          <w:bCs/>
+          <w:sz w:val="28"/>
+          <w:szCs w:val="24"/>
+          <w:u w:val="single"/>
+        </w:rPr>
+      </w:pPr>
+      <w:r>
+        <w:rPr>
+          <w:b/>
+          <w:bCs/>
+          <w:sz w:val="28"/>
+          <w:szCs w:val="24"/>
+          <w:u w:val="single"/>
+        </w:rPr>
+        <w:t>Task Distribution:</w:t>
+      </w:r>
+    </w:p>
+    <w:p>
+      <w:pPr>
+        <w:pStyle w:val="ListParagraph"/>
+        <w:numPr>
+          <w:ilvl w:val="0"/>
+          <w:numId w:val="17"/>
+        </w:numPr>
+      </w:pPr>
+      <w:r>
+        <w:rPr>
+          <w:b/>
+          <w:bCs/>
+        </w:rPr>
+        <w:t>Suchit Shrestha</w:t>
+      </w:r>
+      <w:r>
+        <w:t xml:space="preserve"> – Member 1 -</w:t>
+      </w:r>
+    </w:p>
+    <w:p>
+      <w:pPr>
+        <w:pStyle w:val="ListParagraph"/>
+        <w:numPr>
+          <w:ilvl w:val="0"/>
+          <w:numId w:val="17"/>
+        </w:numPr>
+      </w:pPr>
+      <w:r>
+        <w:rPr>
+          <w:b/>
+          <w:bCs/>
+        </w:rPr>
+        <w:t>Ahmed Dewan</w:t>
+      </w:r>
+      <w:r>
+        <w:t xml:space="preserve"> – Member 2 – Tab 2, Add and features Items Responsibilities. </w:t>
+      </w:r>
+    </w:p>
+    <w:p>
+      <w:pPr>
+        <w:pStyle w:val="ListParagraph"/>
+        <w:numPr>
+          <w:ilvl w:val="0"/>
+          <w:numId w:val="17"/>
+        </w:numPr>
+      </w:pPr>
+      <w:r>
+        <w:rPr>
+          <w:b/>
+          <w:bCs/>
+        </w:rPr>
+        <w:t>MD Anajbin Rahan</w:t>
+      </w:r>
+      <w:r>
+        <w:t xml:space="preserve"> – Member 3 - </w:t>
+      </w:r>
+    </w:p>
+    <w:p>
+      <w:pPr>
         <w:pStyle w:val="Heading1"/>
       </w:pPr>
       <w:r>
@@ -80,75 +225,152 @@
     <w:tbl>
       <w:tblPr>
         <w:tblStyle w:val="TableGrid"/>
-        <w:tblW w:w="0" w:type="auto"/>
+        <w:tblW w:w="9322" w:type="dxa"/>
         <w:tblLook w:val="04A0" w:firstRow="1" w:lastRow="0" w:firstColumn="1" w:lastColumn="0" w:noHBand="0" w:noVBand="1"/>
       </w:tblPr>
       <w:tblGrid>
-        <w:gridCol w:w="1440"/>
-        <w:gridCol w:w="1440"/>
-        <w:gridCol w:w="1440"/>
-        <w:gridCol w:w="1440"/>
-        <w:gridCol w:w="1545"/>
-        <w:gridCol w:w="1440"/>
+        <w:gridCol w:w="1526"/>
+        <w:gridCol w:w="1215"/>
+        <w:gridCol w:w="1601"/>
+        <w:gridCol w:w="1720"/>
+        <w:gridCol w:w="3260"/>
       </w:tblGrid>
       <w:tr>
         <w:tc>
           <w:tcPr>
-            <w:tcW w:w="1440" w:type="dxa"/>
+            <w:tcW w:w="1526" w:type="dxa"/>
           </w:tcPr>
           <w:p>
+            <w:pPr>
+              <w:rPr>
+                <w:b/>
+                <w:bCs/>
+                <w:sz w:val="28"/>
+                <w:szCs w:val="24"/>
+              </w:rPr>
+            </w:pPr>
             <w:r>
+              <w:rPr>
+                <w:b/>
+                <w:bCs/>
+                <w:sz w:val="28"/>
+                <w:szCs w:val="24"/>
+              </w:rPr>
               <w:t>Date</w:t>
             </w:r>
           </w:p>
         </w:tc>
         <w:tc>
           <w:tcPr>
-            <w:tcW w:w="1440" w:type="dxa"/>
+            <w:tcW w:w="1215" w:type="dxa"/>
           </w:tcPr>
           <w:p>
+            <w:pPr>
+              <w:rPr>
+                <w:b/>
+                <w:bCs/>
+                <w:sz w:val="28"/>
+                <w:szCs w:val="24"/>
+              </w:rPr>
+            </w:pPr>
             <w:r>
+              <w:rPr>
+                <w:b/>
+                <w:bCs/>
+                <w:sz w:val="28"/>
+                <w:szCs w:val="24"/>
+              </w:rPr>
               <w:t>Time</w:t>
             </w:r>
           </w:p>
         </w:tc>
         <w:tc>
           <w:tcPr>
-            <w:tcW w:w="1440" w:type="dxa"/>
+            <w:tcW w:w="1601" w:type="dxa"/>
           </w:tcPr>
           <w:p>
+            <w:pPr>
+              <w:rPr>
+                <w:b/>
+                <w:bCs/>
+                <w:sz w:val="28"/>
+                <w:szCs w:val="24"/>
+              </w:rPr>
+            </w:pPr>
             <w:r>
+              <w:rPr>
+                <w:b/>
+                <w:bCs/>
+                <w:sz w:val="28"/>
+                <w:szCs w:val="24"/>
+              </w:rPr>
               <w:t>Task Description</w:t>
             </w:r>
           </w:p>
         </w:tc>
         <w:tc>
           <w:tcPr>
-            <w:tcW w:w="1440" w:type="dxa"/>
+            <w:tcW w:w="1720" w:type="dxa"/>
           </w:tcPr>
           <w:p>
+            <w:pPr>
+              <w:rPr>
+                <w:b/>
+                <w:bCs/>
+                <w:sz w:val="28"/>
+                <w:szCs w:val="24"/>
+              </w:rPr>
+            </w:pPr>
             <w:r>
-              <w:t>Team Member(s) Involved</w:t>
+              <w:rPr>
+                <w:b/>
+                <w:bCs/>
+                <w:sz w:val="28"/>
+                <w:szCs w:val="24"/>
+              </w:rPr>
+              <w:t>Team Member</w:t>
+            </w:r>
+            <w:r>
+              <w:rPr>
+                <w:b/>
+                <w:bCs/>
+                <w:sz w:val="28"/>
+                <w:szCs w:val="24"/>
+              </w:rPr>
+              <w:t xml:space="preserve"> </w:t>
+            </w:r>
+            <w:r>
+              <w:rPr>
+                <w:b/>
+                <w:bCs/>
+                <w:sz w:val="28"/>
+                <w:szCs w:val="24"/>
+              </w:rPr>
+              <w:t>Involved</w:t>
             </w:r>
           </w:p>
         </w:tc>
         <w:tc>
           <w:tcPr>
-            <w:tcW w:w="1440" w:type="dxa"/>
+            <w:tcW w:w="3260" w:type="dxa"/>
           </w:tcPr>
           <w:p>
+            <w:pPr>
+              <w:rPr>
+                <w:b/>
+                <w:bCs/>
+                <w:sz w:val="28"/>
+                <w:szCs w:val="24"/>
+              </w:rPr>
+            </w:pPr>
             <w:r>
-              <w:t>Individual Contribution Details</w:t>
-            </w:r>
-          </w:p>
-        </w:tc>
-        <w:tc>
-          <w:tcPr>
-            <w:tcW w:w="1440" w:type="dxa"/>
-          </w:tcPr>
-          <w:p>
-            <w:r>
-              <w:t>Location</w:t>
+              <w:rPr>
+                <w:b/>
+                <w:bCs/>
+                <w:sz w:val="28"/>
+                <w:szCs w:val="24"/>
+              </w:rPr>
+              <w:t xml:space="preserve">Individual Contribution </w:t>
             </w:r>
           </w:p>
         </w:tc>
@@ -156,37 +378,83 @@
       <w:tr>
         <w:tc>
           <w:tcPr>
-            <w:tcW w:w="1440" w:type="dxa"/>
+            <w:tcW w:w="1526" w:type="dxa"/>
+          </w:tcPr>
+          <w:p>
+            <w:r>
+              <w:t>18-04-2025</w:t>
+            </w:r>
+          </w:p>
+        </w:tc>
+        <w:tc>
+          <w:tcPr>
+            <w:tcW w:w="1215" w:type="dxa"/>
+          </w:tcPr>
+          <w:p>
+            <w:r>
+              <w:t>11:00</w:t>
+            </w:r>
+          </w:p>
+        </w:tc>
+        <w:tc>
+          <w:tcPr>
+            <w:tcW w:w="1601" w:type="dxa"/>
+          </w:tcPr>
+          <w:p>
+            <w:r>
+              <w:t>Discussion</w:t>
+            </w:r>
+          </w:p>
+        </w:tc>
+        <w:tc>
+          <w:tcPr>
+            <w:tcW w:w="1720" w:type="dxa"/>
+          </w:tcPr>
+          <w:p>
+            <w:r>
+              <w:t>All</w:t>
+            </w:r>
+          </w:p>
+        </w:tc>
+        <w:tc>
+          <w:tcPr>
+            <w:tcW w:w="3260" w:type="dxa"/>
+          </w:tcPr>
+          <w:p>
+            <w:r>
+              <w:t>Planned how to processed with the group work.</w:t>
+            </w:r>
+          </w:p>
+        </w:tc>
+      </w:tr>
+      <w:tr>
+        <w:tc>
+          <w:tcPr>
+            <w:tcW w:w="1526" w:type="dxa"/>
           </w:tcPr>
           <w:p/>
         </w:tc>
         <w:tc>
           <w:tcPr>
-            <w:tcW w:w="1440" w:type="dxa"/>
+            <w:tcW w:w="1215" w:type="dxa"/>
           </w:tcPr>
           <w:p/>
         </w:tc>
         <w:tc>
           <w:tcPr>
-            <w:tcW w:w="1440" w:type="dxa"/>
+            <w:tcW w:w="1601" w:type="dxa"/>
           </w:tcPr>
           <w:p/>
         </w:tc>
         <w:tc>
           <w:tcPr>
-            <w:tcW w:w="1440" w:type="dxa"/>
+            <w:tcW w:w="1720" w:type="dxa"/>
           </w:tcPr>
           <w:p/>
         </w:tc>
         <w:tc>
           <w:tcPr>
-            <w:tcW w:w="1440" w:type="dxa"/>
-          </w:tcPr>
-          <w:p/>
-        </w:tc>
-        <w:tc>
-          <w:tcPr>
-            <w:tcW w:w="1440" w:type="dxa"/>
+            <w:tcW w:w="3260" w:type="dxa"/>
           </w:tcPr>
           <w:p/>
         </w:tc>
@@ -194,37 +462,31 @@
       <w:tr>
         <w:tc>
           <w:tcPr>
-            <w:tcW w:w="1440" w:type="dxa"/>
+            <w:tcW w:w="1526" w:type="dxa"/>
           </w:tcPr>
           <w:p/>
         </w:tc>
         <w:tc>
           <w:tcPr>
-            <w:tcW w:w="1440" w:type="dxa"/>
+            <w:tcW w:w="1215" w:type="dxa"/>
           </w:tcPr>
           <w:p/>
         </w:tc>
         <w:tc>
           <w:tcPr>
-            <w:tcW w:w="1440" w:type="dxa"/>
+            <w:tcW w:w="1601" w:type="dxa"/>
           </w:tcPr>
           <w:p/>
         </w:tc>
         <w:tc>
           <w:tcPr>
-            <w:tcW w:w="1440" w:type="dxa"/>
+            <w:tcW w:w="1720" w:type="dxa"/>
           </w:tcPr>
           <w:p/>
         </w:tc>
         <w:tc>
           <w:tcPr>
-            <w:tcW w:w="1440" w:type="dxa"/>
-          </w:tcPr>
-          <w:p/>
-        </w:tc>
-        <w:tc>
-          <w:tcPr>
-            <w:tcW w:w="1440" w:type="dxa"/>
+            <w:tcW w:w="3260" w:type="dxa"/>
           </w:tcPr>
           <w:p/>
         </w:tc>
@@ -232,37 +494,31 @@
       <w:tr>
         <w:tc>
           <w:tcPr>
-            <w:tcW w:w="1440" w:type="dxa"/>
+            <w:tcW w:w="1526" w:type="dxa"/>
           </w:tcPr>
           <w:p/>
         </w:tc>
         <w:tc>
           <w:tcPr>
-            <w:tcW w:w="1440" w:type="dxa"/>
+            <w:tcW w:w="1215" w:type="dxa"/>
           </w:tcPr>
           <w:p/>
         </w:tc>
         <w:tc>
           <w:tcPr>
-            <w:tcW w:w="1440" w:type="dxa"/>
+            <w:tcW w:w="1601" w:type="dxa"/>
           </w:tcPr>
           <w:p/>
         </w:tc>
         <w:tc>
           <w:tcPr>
-            <w:tcW w:w="1440" w:type="dxa"/>
+            <w:tcW w:w="1720" w:type="dxa"/>
           </w:tcPr>
           <w:p/>
         </w:tc>
         <w:tc>
           <w:tcPr>
-            <w:tcW w:w="1440" w:type="dxa"/>
-          </w:tcPr>
-          <w:p/>
-        </w:tc>
-        <w:tc>
-          <w:tcPr>
-            <w:tcW w:w="1440" w:type="dxa"/>
+            <w:tcW w:w="3260" w:type="dxa"/>
           </w:tcPr>
           <w:p/>
         </w:tc>
@@ -270,37 +526,31 @@
       <w:tr>
         <w:tc>
           <w:tcPr>
-            <w:tcW w:w="1440" w:type="dxa"/>
+            <w:tcW w:w="1526" w:type="dxa"/>
           </w:tcPr>
           <w:p/>
         </w:tc>
         <w:tc>
           <w:tcPr>
-            <w:tcW w:w="1440" w:type="dxa"/>
+            <w:tcW w:w="1215" w:type="dxa"/>
           </w:tcPr>
           <w:p/>
         </w:tc>
         <w:tc>
           <w:tcPr>
-            <w:tcW w:w="1440" w:type="dxa"/>
+            <w:tcW w:w="1601" w:type="dxa"/>
           </w:tcPr>
           <w:p/>
         </w:tc>
         <w:tc>
           <w:tcPr>
-            <w:tcW w:w="1440" w:type="dxa"/>
+            <w:tcW w:w="1720" w:type="dxa"/>
           </w:tcPr>
           <w:p/>
         </w:tc>
         <w:tc>
           <w:tcPr>
-            <w:tcW w:w="1440" w:type="dxa"/>
-          </w:tcPr>
-          <w:p/>
-        </w:tc>
-        <w:tc>
-          <w:tcPr>
-            <w:tcW w:w="1440" w:type="dxa"/>
+            <w:tcW w:w="3260" w:type="dxa"/>
           </w:tcPr>
           <w:p/>
         </w:tc>
@@ -308,37 +558,31 @@
       <w:tr>
         <w:tc>
           <w:tcPr>
-            <w:tcW w:w="1440" w:type="dxa"/>
+            <w:tcW w:w="1526" w:type="dxa"/>
           </w:tcPr>
           <w:p/>
         </w:tc>
         <w:tc>
           <w:tcPr>
-            <w:tcW w:w="1440" w:type="dxa"/>
+            <w:tcW w:w="1215" w:type="dxa"/>
           </w:tcPr>
           <w:p/>
         </w:tc>
         <w:tc>
           <w:tcPr>
-            <w:tcW w:w="1440" w:type="dxa"/>
+            <w:tcW w:w="1601" w:type="dxa"/>
           </w:tcPr>
           <w:p/>
         </w:tc>
         <w:tc>
           <w:tcPr>
-            <w:tcW w:w="1440" w:type="dxa"/>
+            <w:tcW w:w="1720" w:type="dxa"/>
           </w:tcPr>
           <w:p/>
         </w:tc>
         <w:tc>
           <w:tcPr>
-            <w:tcW w:w="1440" w:type="dxa"/>
-          </w:tcPr>
-          <w:p/>
-        </w:tc>
-        <w:tc>
-          <w:tcPr>
-            <w:tcW w:w="1440" w:type="dxa"/>
+            <w:tcW w:w="3260" w:type="dxa"/>
           </w:tcPr>
           <w:p/>
         </w:tc>
@@ -346,37 +590,31 @@
       <w:tr>
         <w:tc>
           <w:tcPr>
-            <w:tcW w:w="1440" w:type="dxa"/>
+            <w:tcW w:w="1526" w:type="dxa"/>
           </w:tcPr>
           <w:p/>
         </w:tc>
         <w:tc>
           <w:tcPr>
-            <w:tcW w:w="1440" w:type="dxa"/>
+            <w:tcW w:w="1215" w:type="dxa"/>
           </w:tcPr>
           <w:p/>
         </w:tc>
         <w:tc>
           <w:tcPr>
-            <w:tcW w:w="1440" w:type="dxa"/>
+            <w:tcW w:w="1601" w:type="dxa"/>
           </w:tcPr>
           <w:p/>
         </w:tc>
         <w:tc>
           <w:tcPr>
-            <w:tcW w:w="1440" w:type="dxa"/>
+            <w:tcW w:w="1720" w:type="dxa"/>
           </w:tcPr>
           <w:p/>
         </w:tc>
         <w:tc>
           <w:tcPr>
-            <w:tcW w:w="1440" w:type="dxa"/>
-          </w:tcPr>
-          <w:p/>
-        </w:tc>
-        <w:tc>
-          <w:tcPr>
-            <w:tcW w:w="1440" w:type="dxa"/>
+            <w:tcW w:w="3260" w:type="dxa"/>
           </w:tcPr>
           <w:p/>
         </w:tc>
@@ -384,37 +622,31 @@
       <w:tr>
         <w:tc>
           <w:tcPr>
-            <w:tcW w:w="1440" w:type="dxa"/>
+            <w:tcW w:w="1526" w:type="dxa"/>
           </w:tcPr>
           <w:p/>
         </w:tc>
         <w:tc>
           <w:tcPr>
-            <w:tcW w:w="1440" w:type="dxa"/>
+            <w:tcW w:w="1215" w:type="dxa"/>
           </w:tcPr>
           <w:p/>
         </w:tc>
         <w:tc>
           <w:tcPr>
-            <w:tcW w:w="1440" w:type="dxa"/>
+            <w:tcW w:w="1601" w:type="dxa"/>
           </w:tcPr>
           <w:p/>
         </w:tc>
         <w:tc>
           <w:tcPr>
-            <w:tcW w:w="1440" w:type="dxa"/>
+            <w:tcW w:w="1720" w:type="dxa"/>
           </w:tcPr>
           <w:p/>
         </w:tc>
         <w:tc>
           <w:tcPr>
-            <w:tcW w:w="1440" w:type="dxa"/>
-          </w:tcPr>
-          <w:p/>
-        </w:tc>
-        <w:tc>
-          <w:tcPr>
-            <w:tcW w:w="1440" w:type="dxa"/>
+            <w:tcW w:w="3260" w:type="dxa"/>
           </w:tcPr>
           <w:p/>
         </w:tc>
@@ -422,113 +654,66 @@
       <w:tr>
         <w:tc>
           <w:tcPr>
-            <w:tcW w:w="1440" w:type="dxa"/>
+            <w:tcW w:w="1526" w:type="dxa"/>
           </w:tcPr>
           <w:p/>
         </w:tc>
         <w:tc>
           <w:tcPr>
-            <w:tcW w:w="1440" w:type="dxa"/>
+            <w:tcW w:w="1215" w:type="dxa"/>
           </w:tcPr>
           <w:p/>
         </w:tc>
         <w:tc>
           <w:tcPr>
-            <w:tcW w:w="1440" w:type="dxa"/>
+            <w:tcW w:w="1601" w:type="dxa"/>
           </w:tcPr>
           <w:p/>
         </w:tc>
         <w:tc>
           <w:tcPr>
-            <w:tcW w:w="1440" w:type="dxa"/>
+            <w:tcW w:w="1720" w:type="dxa"/>
           </w:tcPr>
           <w:p/>
         </w:tc>
         <w:tc>
           <w:tcPr>
-            <w:tcW w:w="1440" w:type="dxa"/>
+            <w:tcW w:w="3260" w:type="dxa"/>
+          </w:tcPr>
+          <w:p/>
+        </w:tc>
+      </w:tr>
+      <w:tr>
+        <w:trPr>
+          <w:trHeight w:val="70"/>
+        </w:trPr>
+        <w:tc>
+          <w:tcPr>
+            <w:tcW w:w="1526" w:type="dxa"/>
           </w:tcPr>
           <w:p/>
         </w:tc>
         <w:tc>
           <w:tcPr>
-            <w:tcW w:w="1440" w:type="dxa"/>
-          </w:tcPr>
-          <w:p/>
-        </w:tc>
-      </w:tr>
-      <w:tr>
-        <w:tc>
-          <w:tcPr>
-            <w:tcW w:w="1440" w:type="dxa"/>
+            <w:tcW w:w="1215" w:type="dxa"/>
           </w:tcPr>
           <w:p/>
         </w:tc>
         <w:tc>
           <w:tcPr>
-            <w:tcW w:w="1440" w:type="dxa"/>
+            <w:tcW w:w="1601" w:type="dxa"/>
           </w:tcPr>
           <w:p/>
         </w:tc>
         <w:tc>
           <w:tcPr>
-            <w:tcW w:w="1440" w:type="dxa"/>
+            <w:tcW w:w="1720" w:type="dxa"/>
           </w:tcPr>
           <w:p/>
         </w:tc>
         <w:tc>
           <w:tcPr>
-            <w:tcW w:w="1440" w:type="dxa"/>
-          </w:tcPr>
-          <w:p/>
-        </w:tc>
-        <w:tc>
-          <w:tcPr>
-            <w:tcW w:w="1440" w:type="dxa"/>
-          </w:tcPr>
-          <w:p/>
-        </w:tc>
-        <w:tc>
-          <w:tcPr>
-            <w:tcW w:w="1440" w:type="dxa"/>
-          </w:tcPr>
-          <w:p/>
-        </w:tc>
-      </w:tr>
-      <w:tr>
-        <w:tc>
-          <w:tcPr>
-            <w:tcW w:w="1440" w:type="dxa"/>
-          </w:tcPr>
-          <w:p/>
-        </w:tc>
-        <w:tc>
-          <w:tcPr>
-            <w:tcW w:w="1440" w:type="dxa"/>
-          </w:tcPr>
-          <w:p/>
-        </w:tc>
-        <w:tc>
-          <w:tcPr>
-            <w:tcW w:w="1440" w:type="dxa"/>
-          </w:tcPr>
-          <w:p/>
-        </w:tc>
-        <w:tc>
-          <w:tcPr>
-            <w:tcW w:w="1440" w:type="dxa"/>
-          </w:tcPr>
-          <w:p/>
-        </w:tc>
-        <w:tc>
-          <w:tcPr>
-            <w:tcW w:w="1440" w:type="dxa"/>
-          </w:tcPr>
-          <w:p/>
-        </w:tc>
-        <w:tc>
-          <w:tcPr>
-            <w:tcW w:w="1440" w:type="dxa"/>
+            <w:tcW w:w="3260" w:type="dxa"/>
           </w:tcPr>
           <w:p/>
         </w:tc>
@@ -715,6 +900,904 @@
       </w:pPr>
       <w:rPr>
         <w:rFonts w:ascii="Symbol" w:hAnsi="Symbol" w:hint="default"/>
+      </w:rPr>
+    </w:lvl>
+  </w:abstractNum>
+  <w:abstractNum w:abstractNumId="9" w15:restartNumberingAfterBreak="0">
+    <w:nsid w:val="0A340BAC"/>
+    <w:multiLevelType w:val="hybridMultilevel"/>
+    <w:tmpl w:val="0A70E4D2"/>
+    <w:lvl w:ilvl="0" w:tplc="2C54EC50">
+      <w:numFmt w:val="bullet"/>
+      <w:lvlText w:val="•"/>
+      <w:lvlJc w:val="left"/>
+      <w:pPr>
+        <w:ind w:left="720" w:hanging="360"/>
+      </w:pPr>
+      <w:rPr>
+        <w:rFonts w:ascii="Times New Roman" w:eastAsiaTheme="minorEastAsia" w:hAnsi="Times New Roman" w:cs="Times New Roman" w:hint="default"/>
+      </w:rPr>
+    </w:lvl>
+    <w:lvl w:ilvl="1" w:tplc="0C090003" w:tentative="1">
+      <w:start w:val="1"/>
+      <w:numFmt w:val="bullet"/>
+      <w:lvlText w:val="o"/>
+      <w:lvlJc w:val="left"/>
+      <w:pPr>
+        <w:ind w:left="1440" w:hanging="360"/>
+      </w:pPr>
+      <w:rPr>
+        <w:rFonts w:ascii="Courier New" w:hAnsi="Courier New" w:cs="Courier New" w:hint="default"/>
+      </w:rPr>
+    </w:lvl>
+    <w:lvl w:ilvl="2" w:tplc="0C090005" w:tentative="1">
+      <w:start w:val="1"/>
+      <w:numFmt w:val="bullet"/>
+      <w:lvlText w:val=""/>
+      <w:lvlJc w:val="left"/>
+      <w:pPr>
+        <w:ind w:left="2160" w:hanging="360"/>
+      </w:pPr>
+      <w:rPr>
+        <w:rFonts w:ascii="Wingdings" w:hAnsi="Wingdings" w:hint="default"/>
+      </w:rPr>
+    </w:lvl>
+    <w:lvl w:ilvl="3" w:tplc="0C090001" w:tentative="1">
+      <w:start w:val="1"/>
+      <w:numFmt w:val="bullet"/>
+      <w:lvlText w:val=""/>
+      <w:lvlJc w:val="left"/>
+      <w:pPr>
+        <w:ind w:left="2880" w:hanging="360"/>
+      </w:pPr>
+      <w:rPr>
+        <w:rFonts w:ascii="Symbol" w:hAnsi="Symbol" w:hint="default"/>
+      </w:rPr>
+    </w:lvl>
+    <w:lvl w:ilvl="4" w:tplc="0C090003" w:tentative="1">
+      <w:start w:val="1"/>
+      <w:numFmt w:val="bullet"/>
+      <w:lvlText w:val="o"/>
+      <w:lvlJc w:val="left"/>
+      <w:pPr>
+        <w:ind w:left="3600" w:hanging="360"/>
+      </w:pPr>
+      <w:rPr>
+        <w:rFonts w:ascii="Courier New" w:hAnsi="Courier New" w:cs="Courier New" w:hint="default"/>
+      </w:rPr>
+    </w:lvl>
+    <w:lvl w:ilvl="5" w:tplc="0C090005" w:tentative="1">
+      <w:start w:val="1"/>
+      <w:numFmt w:val="bullet"/>
+      <w:lvlText w:val=""/>
+      <w:lvlJc w:val="left"/>
+      <w:pPr>
+        <w:ind w:left="4320" w:hanging="360"/>
+      </w:pPr>
+      <w:rPr>
+        <w:rFonts w:ascii="Wingdings" w:hAnsi="Wingdings" w:hint="default"/>
+      </w:rPr>
+    </w:lvl>
+    <w:lvl w:ilvl="6" w:tplc="0C090001" w:tentative="1">
+      <w:start w:val="1"/>
+      <w:numFmt w:val="bullet"/>
+      <w:lvlText w:val=""/>
+      <w:lvlJc w:val="left"/>
+      <w:pPr>
+        <w:ind w:left="5040" w:hanging="360"/>
+      </w:pPr>
+      <w:rPr>
+        <w:rFonts w:ascii="Symbol" w:hAnsi="Symbol" w:hint="default"/>
+      </w:rPr>
+    </w:lvl>
+    <w:lvl w:ilvl="7" w:tplc="0C090003" w:tentative="1">
+      <w:start w:val="1"/>
+      <w:numFmt w:val="bullet"/>
+      <w:lvlText w:val="o"/>
+      <w:lvlJc w:val="left"/>
+      <w:pPr>
+        <w:ind w:left="5760" w:hanging="360"/>
+      </w:pPr>
+      <w:rPr>
+        <w:rFonts w:ascii="Courier New" w:hAnsi="Courier New" w:cs="Courier New" w:hint="default"/>
+      </w:rPr>
+    </w:lvl>
+    <w:lvl w:ilvl="8" w:tplc="0C090005" w:tentative="1">
+      <w:start w:val="1"/>
+      <w:numFmt w:val="bullet"/>
+      <w:lvlText w:val=""/>
+      <w:lvlJc w:val="left"/>
+      <w:pPr>
+        <w:ind w:left="6480" w:hanging="360"/>
+      </w:pPr>
+      <w:rPr>
+        <w:rFonts w:ascii="Wingdings" w:hAnsi="Wingdings" w:hint="default"/>
+      </w:rPr>
+    </w:lvl>
+  </w:abstractNum>
+  <w:abstractNum w:abstractNumId="10" w15:restartNumberingAfterBreak="0">
+    <w:nsid w:val="1193621A"/>
+    <w:multiLevelType w:val="hybridMultilevel"/>
+    <w:tmpl w:val="85EE9C3A"/>
+    <w:lvl w:ilvl="0" w:tplc="2C54EC50">
+      <w:numFmt w:val="bullet"/>
+      <w:lvlText w:val="•"/>
+      <w:lvlJc w:val="left"/>
+      <w:pPr>
+        <w:ind w:left="720" w:hanging="360"/>
+      </w:pPr>
+      <w:rPr>
+        <w:rFonts w:ascii="Times New Roman" w:eastAsiaTheme="minorEastAsia" w:hAnsi="Times New Roman" w:cs="Times New Roman" w:hint="default"/>
+      </w:rPr>
+    </w:lvl>
+    <w:lvl w:ilvl="1" w:tplc="0C090003" w:tentative="1">
+      <w:start w:val="1"/>
+      <w:numFmt w:val="bullet"/>
+      <w:lvlText w:val="o"/>
+      <w:lvlJc w:val="left"/>
+      <w:pPr>
+        <w:ind w:left="1440" w:hanging="360"/>
+      </w:pPr>
+      <w:rPr>
+        <w:rFonts w:ascii="Courier New" w:hAnsi="Courier New" w:cs="Courier New" w:hint="default"/>
+      </w:rPr>
+    </w:lvl>
+    <w:lvl w:ilvl="2" w:tplc="0C090005" w:tentative="1">
+      <w:start w:val="1"/>
+      <w:numFmt w:val="bullet"/>
+      <w:lvlText w:val=""/>
+      <w:lvlJc w:val="left"/>
+      <w:pPr>
+        <w:ind w:left="2160" w:hanging="360"/>
+      </w:pPr>
+      <w:rPr>
+        <w:rFonts w:ascii="Wingdings" w:hAnsi="Wingdings" w:hint="default"/>
+      </w:rPr>
+    </w:lvl>
+    <w:lvl w:ilvl="3" w:tplc="0C090001" w:tentative="1">
+      <w:start w:val="1"/>
+      <w:numFmt w:val="bullet"/>
+      <w:lvlText w:val=""/>
+      <w:lvlJc w:val="left"/>
+      <w:pPr>
+        <w:ind w:left="2880" w:hanging="360"/>
+      </w:pPr>
+      <w:rPr>
+        <w:rFonts w:ascii="Symbol" w:hAnsi="Symbol" w:hint="default"/>
+      </w:rPr>
+    </w:lvl>
+    <w:lvl w:ilvl="4" w:tplc="0C090003" w:tentative="1">
+      <w:start w:val="1"/>
+      <w:numFmt w:val="bullet"/>
+      <w:lvlText w:val="o"/>
+      <w:lvlJc w:val="left"/>
+      <w:pPr>
+        <w:ind w:left="3600" w:hanging="360"/>
+      </w:pPr>
+      <w:rPr>
+        <w:rFonts w:ascii="Courier New" w:hAnsi="Courier New" w:cs="Courier New" w:hint="default"/>
+      </w:rPr>
+    </w:lvl>
+    <w:lvl w:ilvl="5" w:tplc="0C090005" w:tentative="1">
+      <w:start w:val="1"/>
+      <w:numFmt w:val="bullet"/>
+      <w:lvlText w:val=""/>
+      <w:lvlJc w:val="left"/>
+      <w:pPr>
+        <w:ind w:left="4320" w:hanging="360"/>
+      </w:pPr>
+      <w:rPr>
+        <w:rFonts w:ascii="Wingdings" w:hAnsi="Wingdings" w:hint="default"/>
+      </w:rPr>
+    </w:lvl>
+    <w:lvl w:ilvl="6" w:tplc="0C090001" w:tentative="1">
+      <w:start w:val="1"/>
+      <w:numFmt w:val="bullet"/>
+      <w:lvlText w:val=""/>
+      <w:lvlJc w:val="left"/>
+      <w:pPr>
+        <w:ind w:left="5040" w:hanging="360"/>
+      </w:pPr>
+      <w:rPr>
+        <w:rFonts w:ascii="Symbol" w:hAnsi="Symbol" w:hint="default"/>
+      </w:rPr>
+    </w:lvl>
+    <w:lvl w:ilvl="7" w:tplc="0C090003" w:tentative="1">
+      <w:start w:val="1"/>
+      <w:numFmt w:val="bullet"/>
+      <w:lvlText w:val="o"/>
+      <w:lvlJc w:val="left"/>
+      <w:pPr>
+        <w:ind w:left="5760" w:hanging="360"/>
+      </w:pPr>
+      <w:rPr>
+        <w:rFonts w:ascii="Courier New" w:hAnsi="Courier New" w:cs="Courier New" w:hint="default"/>
+      </w:rPr>
+    </w:lvl>
+    <w:lvl w:ilvl="8" w:tplc="0C090005" w:tentative="1">
+      <w:start w:val="1"/>
+      <w:numFmt w:val="bullet"/>
+      <w:lvlText w:val=""/>
+      <w:lvlJc w:val="left"/>
+      <w:pPr>
+        <w:ind w:left="6480" w:hanging="360"/>
+      </w:pPr>
+      <w:rPr>
+        <w:rFonts w:ascii="Wingdings" w:hAnsi="Wingdings" w:hint="default"/>
+      </w:rPr>
+    </w:lvl>
+  </w:abstractNum>
+  <w:abstractNum w:abstractNumId="11" w15:restartNumberingAfterBreak="0">
+    <w:nsid w:val="130008DC"/>
+    <w:multiLevelType w:val="hybridMultilevel"/>
+    <w:tmpl w:val="15468458"/>
+    <w:lvl w:ilvl="0" w:tplc="0C090001">
+      <w:start w:val="1"/>
+      <w:numFmt w:val="bullet"/>
+      <w:lvlText w:val=""/>
+      <w:lvlJc w:val="left"/>
+      <w:pPr>
+        <w:ind w:left="720" w:hanging="360"/>
+      </w:pPr>
+      <w:rPr>
+        <w:rFonts w:ascii="Symbol" w:hAnsi="Symbol" w:hint="default"/>
+      </w:rPr>
+    </w:lvl>
+    <w:lvl w:ilvl="1" w:tplc="0C090003" w:tentative="1">
+      <w:start w:val="1"/>
+      <w:numFmt w:val="bullet"/>
+      <w:lvlText w:val="o"/>
+      <w:lvlJc w:val="left"/>
+      <w:pPr>
+        <w:ind w:left="1440" w:hanging="360"/>
+      </w:pPr>
+      <w:rPr>
+        <w:rFonts w:ascii="Courier New" w:hAnsi="Courier New" w:cs="Courier New" w:hint="default"/>
+      </w:rPr>
+    </w:lvl>
+    <w:lvl w:ilvl="2" w:tplc="0C090005" w:tentative="1">
+      <w:start w:val="1"/>
+      <w:numFmt w:val="bullet"/>
+      <w:lvlText w:val=""/>
+      <w:lvlJc w:val="left"/>
+      <w:pPr>
+        <w:ind w:left="2160" w:hanging="360"/>
+      </w:pPr>
+      <w:rPr>
+        <w:rFonts w:ascii="Wingdings" w:hAnsi="Wingdings" w:hint="default"/>
+      </w:rPr>
+    </w:lvl>
+    <w:lvl w:ilvl="3" w:tplc="0C090001" w:tentative="1">
+      <w:start w:val="1"/>
+      <w:numFmt w:val="bullet"/>
+      <w:lvlText w:val=""/>
+      <w:lvlJc w:val="left"/>
+      <w:pPr>
+        <w:ind w:left="2880" w:hanging="360"/>
+      </w:pPr>
+      <w:rPr>
+        <w:rFonts w:ascii="Symbol" w:hAnsi="Symbol" w:hint="default"/>
+      </w:rPr>
+    </w:lvl>
+    <w:lvl w:ilvl="4" w:tplc="0C090003" w:tentative="1">
+      <w:start w:val="1"/>
+      <w:numFmt w:val="bullet"/>
+      <w:lvlText w:val="o"/>
+      <w:lvlJc w:val="left"/>
+      <w:pPr>
+        <w:ind w:left="3600" w:hanging="360"/>
+      </w:pPr>
+      <w:rPr>
+        <w:rFonts w:ascii="Courier New" w:hAnsi="Courier New" w:cs="Courier New" w:hint="default"/>
+      </w:rPr>
+    </w:lvl>
+    <w:lvl w:ilvl="5" w:tplc="0C090005" w:tentative="1">
+      <w:start w:val="1"/>
+      <w:numFmt w:val="bullet"/>
+      <w:lvlText w:val=""/>
+      <w:lvlJc w:val="left"/>
+      <w:pPr>
+        <w:ind w:left="4320" w:hanging="360"/>
+      </w:pPr>
+      <w:rPr>
+        <w:rFonts w:ascii="Wingdings" w:hAnsi="Wingdings" w:hint="default"/>
+      </w:rPr>
+    </w:lvl>
+    <w:lvl w:ilvl="6" w:tplc="0C090001" w:tentative="1">
+      <w:start w:val="1"/>
+      <w:numFmt w:val="bullet"/>
+      <w:lvlText w:val=""/>
+      <w:lvlJc w:val="left"/>
+      <w:pPr>
+        <w:ind w:left="5040" w:hanging="360"/>
+      </w:pPr>
+      <w:rPr>
+        <w:rFonts w:ascii="Symbol" w:hAnsi="Symbol" w:hint="default"/>
+      </w:rPr>
+    </w:lvl>
+    <w:lvl w:ilvl="7" w:tplc="0C090003" w:tentative="1">
+      <w:start w:val="1"/>
+      <w:numFmt w:val="bullet"/>
+      <w:lvlText w:val="o"/>
+      <w:lvlJc w:val="left"/>
+      <w:pPr>
+        <w:ind w:left="5760" w:hanging="360"/>
+      </w:pPr>
+      <w:rPr>
+        <w:rFonts w:ascii="Courier New" w:hAnsi="Courier New" w:cs="Courier New" w:hint="default"/>
+      </w:rPr>
+    </w:lvl>
+    <w:lvl w:ilvl="8" w:tplc="0C090005" w:tentative="1">
+      <w:start w:val="1"/>
+      <w:numFmt w:val="bullet"/>
+      <w:lvlText w:val=""/>
+      <w:lvlJc w:val="left"/>
+      <w:pPr>
+        <w:ind w:left="6480" w:hanging="360"/>
+      </w:pPr>
+      <w:rPr>
+        <w:rFonts w:ascii="Wingdings" w:hAnsi="Wingdings" w:hint="default"/>
+      </w:rPr>
+    </w:lvl>
+  </w:abstractNum>
+  <w:abstractNum w:abstractNumId="12" w15:restartNumberingAfterBreak="0">
+    <w:nsid w:val="1D2019A6"/>
+    <w:multiLevelType w:val="hybridMultilevel"/>
+    <w:tmpl w:val="70E0B03A"/>
+    <w:lvl w:ilvl="0" w:tplc="2C54EC50">
+      <w:numFmt w:val="bullet"/>
+      <w:lvlText w:val="•"/>
+      <w:lvlJc w:val="left"/>
+      <w:pPr>
+        <w:ind w:left="720" w:hanging="360"/>
+      </w:pPr>
+      <w:rPr>
+        <w:rFonts w:ascii="Times New Roman" w:eastAsiaTheme="minorEastAsia" w:hAnsi="Times New Roman" w:cs="Times New Roman" w:hint="default"/>
+      </w:rPr>
+    </w:lvl>
+    <w:lvl w:ilvl="1" w:tplc="0C090003" w:tentative="1">
+      <w:start w:val="1"/>
+      <w:numFmt w:val="bullet"/>
+      <w:lvlText w:val="o"/>
+      <w:lvlJc w:val="left"/>
+      <w:pPr>
+        <w:ind w:left="1440" w:hanging="360"/>
+      </w:pPr>
+      <w:rPr>
+        <w:rFonts w:ascii="Courier New" w:hAnsi="Courier New" w:cs="Courier New" w:hint="default"/>
+      </w:rPr>
+    </w:lvl>
+    <w:lvl w:ilvl="2" w:tplc="0C090005" w:tentative="1">
+      <w:start w:val="1"/>
+      <w:numFmt w:val="bullet"/>
+      <w:lvlText w:val=""/>
+      <w:lvlJc w:val="left"/>
+      <w:pPr>
+        <w:ind w:left="2160" w:hanging="360"/>
+      </w:pPr>
+      <w:rPr>
+        <w:rFonts w:ascii="Wingdings" w:hAnsi="Wingdings" w:hint="default"/>
+      </w:rPr>
+    </w:lvl>
+    <w:lvl w:ilvl="3" w:tplc="0C090001" w:tentative="1">
+      <w:start w:val="1"/>
+      <w:numFmt w:val="bullet"/>
+      <w:lvlText w:val=""/>
+      <w:lvlJc w:val="left"/>
+      <w:pPr>
+        <w:ind w:left="2880" w:hanging="360"/>
+      </w:pPr>
+      <w:rPr>
+        <w:rFonts w:ascii="Symbol" w:hAnsi="Symbol" w:hint="default"/>
+      </w:rPr>
+    </w:lvl>
+    <w:lvl w:ilvl="4" w:tplc="0C090003" w:tentative="1">
+      <w:start w:val="1"/>
+      <w:numFmt w:val="bullet"/>
+      <w:lvlText w:val="o"/>
+      <w:lvlJc w:val="left"/>
+      <w:pPr>
+        <w:ind w:left="3600" w:hanging="360"/>
+      </w:pPr>
+      <w:rPr>
+        <w:rFonts w:ascii="Courier New" w:hAnsi="Courier New" w:cs="Courier New" w:hint="default"/>
+      </w:rPr>
+    </w:lvl>
+    <w:lvl w:ilvl="5" w:tplc="0C090005" w:tentative="1">
+      <w:start w:val="1"/>
+      <w:numFmt w:val="bullet"/>
+      <w:lvlText w:val=""/>
+      <w:lvlJc w:val="left"/>
+      <w:pPr>
+        <w:ind w:left="4320" w:hanging="360"/>
+      </w:pPr>
+      <w:rPr>
+        <w:rFonts w:ascii="Wingdings" w:hAnsi="Wingdings" w:hint="default"/>
+      </w:rPr>
+    </w:lvl>
+    <w:lvl w:ilvl="6" w:tplc="0C090001" w:tentative="1">
+      <w:start w:val="1"/>
+      <w:numFmt w:val="bullet"/>
+      <w:lvlText w:val=""/>
+      <w:lvlJc w:val="left"/>
+      <w:pPr>
+        <w:ind w:left="5040" w:hanging="360"/>
+      </w:pPr>
+      <w:rPr>
+        <w:rFonts w:ascii="Symbol" w:hAnsi="Symbol" w:hint="default"/>
+      </w:rPr>
+    </w:lvl>
+    <w:lvl w:ilvl="7" w:tplc="0C090003" w:tentative="1">
+      <w:start w:val="1"/>
+      <w:numFmt w:val="bullet"/>
+      <w:lvlText w:val="o"/>
+      <w:lvlJc w:val="left"/>
+      <w:pPr>
+        <w:ind w:left="5760" w:hanging="360"/>
+      </w:pPr>
+      <w:rPr>
+        <w:rFonts w:ascii="Courier New" w:hAnsi="Courier New" w:cs="Courier New" w:hint="default"/>
+      </w:rPr>
+    </w:lvl>
+    <w:lvl w:ilvl="8" w:tplc="0C090005" w:tentative="1">
+      <w:start w:val="1"/>
+      <w:numFmt w:val="bullet"/>
+      <w:lvlText w:val=""/>
+      <w:lvlJc w:val="left"/>
+      <w:pPr>
+        <w:ind w:left="6480" w:hanging="360"/>
+      </w:pPr>
+      <w:rPr>
+        <w:rFonts w:ascii="Wingdings" w:hAnsi="Wingdings" w:hint="default"/>
+      </w:rPr>
+    </w:lvl>
+  </w:abstractNum>
+  <w:abstractNum w:abstractNumId="13" w15:restartNumberingAfterBreak="0">
+    <w:nsid w:val="22250B07"/>
+    <w:multiLevelType w:val="hybridMultilevel"/>
+    <w:tmpl w:val="7FB26324"/>
+    <w:lvl w:ilvl="0" w:tplc="2C54EC50">
+      <w:numFmt w:val="bullet"/>
+      <w:lvlText w:val="•"/>
+      <w:lvlJc w:val="left"/>
+      <w:pPr>
+        <w:ind w:left="720" w:hanging="360"/>
+      </w:pPr>
+      <w:rPr>
+        <w:rFonts w:ascii="Times New Roman" w:eastAsiaTheme="minorEastAsia" w:hAnsi="Times New Roman" w:cs="Times New Roman" w:hint="default"/>
+      </w:rPr>
+    </w:lvl>
+    <w:lvl w:ilvl="1" w:tplc="0C090003" w:tentative="1">
+      <w:start w:val="1"/>
+      <w:numFmt w:val="bullet"/>
+      <w:lvlText w:val="o"/>
+      <w:lvlJc w:val="left"/>
+      <w:pPr>
+        <w:ind w:left="1440" w:hanging="360"/>
+      </w:pPr>
+      <w:rPr>
+        <w:rFonts w:ascii="Courier New" w:hAnsi="Courier New" w:cs="Courier New" w:hint="default"/>
+      </w:rPr>
+    </w:lvl>
+    <w:lvl w:ilvl="2" w:tplc="0C090005" w:tentative="1">
+      <w:start w:val="1"/>
+      <w:numFmt w:val="bullet"/>
+      <w:lvlText w:val=""/>
+      <w:lvlJc w:val="left"/>
+      <w:pPr>
+        <w:ind w:left="2160" w:hanging="360"/>
+      </w:pPr>
+      <w:rPr>
+        <w:rFonts w:ascii="Wingdings" w:hAnsi="Wingdings" w:hint="default"/>
+      </w:rPr>
+    </w:lvl>
+    <w:lvl w:ilvl="3" w:tplc="0C090001" w:tentative="1">
+      <w:start w:val="1"/>
+      <w:numFmt w:val="bullet"/>
+      <w:lvlText w:val=""/>
+      <w:lvlJc w:val="left"/>
+      <w:pPr>
+        <w:ind w:left="2880" w:hanging="360"/>
+      </w:pPr>
+      <w:rPr>
+        <w:rFonts w:ascii="Symbol" w:hAnsi="Symbol" w:hint="default"/>
+      </w:rPr>
+    </w:lvl>
+    <w:lvl w:ilvl="4" w:tplc="0C090003" w:tentative="1">
+      <w:start w:val="1"/>
+      <w:numFmt w:val="bullet"/>
+      <w:lvlText w:val="o"/>
+      <w:lvlJc w:val="left"/>
+      <w:pPr>
+        <w:ind w:left="3600" w:hanging="360"/>
+      </w:pPr>
+      <w:rPr>
+        <w:rFonts w:ascii="Courier New" w:hAnsi="Courier New" w:cs="Courier New" w:hint="default"/>
+      </w:rPr>
+    </w:lvl>
+    <w:lvl w:ilvl="5" w:tplc="0C090005" w:tentative="1">
+      <w:start w:val="1"/>
+      <w:numFmt w:val="bullet"/>
+      <w:lvlText w:val=""/>
+      <w:lvlJc w:val="left"/>
+      <w:pPr>
+        <w:ind w:left="4320" w:hanging="360"/>
+      </w:pPr>
+      <w:rPr>
+        <w:rFonts w:ascii="Wingdings" w:hAnsi="Wingdings" w:hint="default"/>
+      </w:rPr>
+    </w:lvl>
+    <w:lvl w:ilvl="6" w:tplc="0C090001" w:tentative="1">
+      <w:start w:val="1"/>
+      <w:numFmt w:val="bullet"/>
+      <w:lvlText w:val=""/>
+      <w:lvlJc w:val="left"/>
+      <w:pPr>
+        <w:ind w:left="5040" w:hanging="360"/>
+      </w:pPr>
+      <w:rPr>
+        <w:rFonts w:ascii="Symbol" w:hAnsi="Symbol" w:hint="default"/>
+      </w:rPr>
+    </w:lvl>
+    <w:lvl w:ilvl="7" w:tplc="0C090003" w:tentative="1">
+      <w:start w:val="1"/>
+      <w:numFmt w:val="bullet"/>
+      <w:lvlText w:val="o"/>
+      <w:lvlJc w:val="left"/>
+      <w:pPr>
+        <w:ind w:left="5760" w:hanging="360"/>
+      </w:pPr>
+      <w:rPr>
+        <w:rFonts w:ascii="Courier New" w:hAnsi="Courier New" w:cs="Courier New" w:hint="default"/>
+      </w:rPr>
+    </w:lvl>
+    <w:lvl w:ilvl="8" w:tplc="0C090005" w:tentative="1">
+      <w:start w:val="1"/>
+      <w:numFmt w:val="bullet"/>
+      <w:lvlText w:val=""/>
+      <w:lvlJc w:val="left"/>
+      <w:pPr>
+        <w:ind w:left="6480" w:hanging="360"/>
+      </w:pPr>
+      <w:rPr>
+        <w:rFonts w:ascii="Wingdings" w:hAnsi="Wingdings" w:hint="default"/>
+      </w:rPr>
+    </w:lvl>
+  </w:abstractNum>
+  <w:abstractNum w:abstractNumId="14" w15:restartNumberingAfterBreak="0">
+    <w:nsid w:val="29DF1377"/>
+    <w:multiLevelType w:val="hybridMultilevel"/>
+    <w:tmpl w:val="F78652A6"/>
+    <w:lvl w:ilvl="0" w:tplc="2C54EC50">
+      <w:numFmt w:val="bullet"/>
+      <w:lvlText w:val="•"/>
+      <w:lvlJc w:val="left"/>
+      <w:pPr>
+        <w:ind w:left="720" w:hanging="360"/>
+      </w:pPr>
+      <w:rPr>
+        <w:rFonts w:ascii="Times New Roman" w:eastAsiaTheme="minorEastAsia" w:hAnsi="Times New Roman" w:cs="Times New Roman" w:hint="default"/>
+      </w:rPr>
+    </w:lvl>
+    <w:lvl w:ilvl="1" w:tplc="0C090003" w:tentative="1">
+      <w:start w:val="1"/>
+      <w:numFmt w:val="bullet"/>
+      <w:lvlText w:val="o"/>
+      <w:lvlJc w:val="left"/>
+      <w:pPr>
+        <w:ind w:left="1440" w:hanging="360"/>
+      </w:pPr>
+      <w:rPr>
+        <w:rFonts w:ascii="Courier New" w:hAnsi="Courier New" w:cs="Courier New" w:hint="default"/>
+      </w:rPr>
+    </w:lvl>
+    <w:lvl w:ilvl="2" w:tplc="0C090005" w:tentative="1">
+      <w:start w:val="1"/>
+      <w:numFmt w:val="bullet"/>
+      <w:lvlText w:val=""/>
+      <w:lvlJc w:val="left"/>
+      <w:pPr>
+        <w:ind w:left="2160" w:hanging="360"/>
+      </w:pPr>
+      <w:rPr>
+        <w:rFonts w:ascii="Wingdings" w:hAnsi="Wingdings" w:hint="default"/>
+      </w:rPr>
+    </w:lvl>
+    <w:lvl w:ilvl="3" w:tplc="0C090001" w:tentative="1">
+      <w:start w:val="1"/>
+      <w:numFmt w:val="bullet"/>
+      <w:lvlText w:val=""/>
+      <w:lvlJc w:val="left"/>
+      <w:pPr>
+        <w:ind w:left="2880" w:hanging="360"/>
+      </w:pPr>
+      <w:rPr>
+        <w:rFonts w:ascii="Symbol" w:hAnsi="Symbol" w:hint="default"/>
+      </w:rPr>
+    </w:lvl>
+    <w:lvl w:ilvl="4" w:tplc="0C090003" w:tentative="1">
+      <w:start w:val="1"/>
+      <w:numFmt w:val="bullet"/>
+      <w:lvlText w:val="o"/>
+      <w:lvlJc w:val="left"/>
+      <w:pPr>
+        <w:ind w:left="3600" w:hanging="360"/>
+      </w:pPr>
+      <w:rPr>
+        <w:rFonts w:ascii="Courier New" w:hAnsi="Courier New" w:cs="Courier New" w:hint="default"/>
+      </w:rPr>
+    </w:lvl>
+    <w:lvl w:ilvl="5" w:tplc="0C090005" w:tentative="1">
+      <w:start w:val="1"/>
+      <w:numFmt w:val="bullet"/>
+      <w:lvlText w:val=""/>
+      <w:lvlJc w:val="left"/>
+      <w:pPr>
+        <w:ind w:left="4320" w:hanging="360"/>
+      </w:pPr>
+      <w:rPr>
+        <w:rFonts w:ascii="Wingdings" w:hAnsi="Wingdings" w:hint="default"/>
+      </w:rPr>
+    </w:lvl>
+    <w:lvl w:ilvl="6" w:tplc="0C090001" w:tentative="1">
+      <w:start w:val="1"/>
+      <w:numFmt w:val="bullet"/>
+      <w:lvlText w:val=""/>
+      <w:lvlJc w:val="left"/>
+      <w:pPr>
+        <w:ind w:left="5040" w:hanging="360"/>
+      </w:pPr>
+      <w:rPr>
+        <w:rFonts w:ascii="Symbol" w:hAnsi="Symbol" w:hint="default"/>
+      </w:rPr>
+    </w:lvl>
+    <w:lvl w:ilvl="7" w:tplc="0C090003" w:tentative="1">
+      <w:start w:val="1"/>
+      <w:numFmt w:val="bullet"/>
+      <w:lvlText w:val="o"/>
+      <w:lvlJc w:val="left"/>
+      <w:pPr>
+        <w:ind w:left="5760" w:hanging="360"/>
+      </w:pPr>
+      <w:rPr>
+        <w:rFonts w:ascii="Courier New" w:hAnsi="Courier New" w:cs="Courier New" w:hint="default"/>
+      </w:rPr>
+    </w:lvl>
+    <w:lvl w:ilvl="8" w:tplc="0C090005" w:tentative="1">
+      <w:start w:val="1"/>
+      <w:numFmt w:val="bullet"/>
+      <w:lvlText w:val=""/>
+      <w:lvlJc w:val="left"/>
+      <w:pPr>
+        <w:ind w:left="6480" w:hanging="360"/>
+      </w:pPr>
+      <w:rPr>
+        <w:rFonts w:ascii="Wingdings" w:hAnsi="Wingdings" w:hint="default"/>
+      </w:rPr>
+    </w:lvl>
+  </w:abstractNum>
+  <w:abstractNum w:abstractNumId="15" w15:restartNumberingAfterBreak="0">
+    <w:nsid w:val="32F512E8"/>
+    <w:multiLevelType w:val="hybridMultilevel"/>
+    <w:tmpl w:val="593CE16E"/>
+    <w:lvl w:ilvl="0" w:tplc="2C54EC50">
+      <w:numFmt w:val="bullet"/>
+      <w:lvlText w:val="•"/>
+      <w:lvlJc w:val="left"/>
+      <w:pPr>
+        <w:ind w:left="720" w:hanging="360"/>
+      </w:pPr>
+      <w:rPr>
+        <w:rFonts w:ascii="Times New Roman" w:eastAsiaTheme="minorEastAsia" w:hAnsi="Times New Roman" w:cs="Times New Roman" w:hint="default"/>
+      </w:rPr>
+    </w:lvl>
+    <w:lvl w:ilvl="1" w:tplc="0C090003" w:tentative="1">
+      <w:start w:val="1"/>
+      <w:numFmt w:val="bullet"/>
+      <w:lvlText w:val="o"/>
+      <w:lvlJc w:val="left"/>
+      <w:pPr>
+        <w:ind w:left="1440" w:hanging="360"/>
+      </w:pPr>
+      <w:rPr>
+        <w:rFonts w:ascii="Courier New" w:hAnsi="Courier New" w:cs="Courier New" w:hint="default"/>
+      </w:rPr>
+    </w:lvl>
+    <w:lvl w:ilvl="2" w:tplc="0C090005" w:tentative="1">
+      <w:start w:val="1"/>
+      <w:numFmt w:val="bullet"/>
+      <w:lvlText w:val=""/>
+      <w:lvlJc w:val="left"/>
+      <w:pPr>
+        <w:ind w:left="2160" w:hanging="360"/>
+      </w:pPr>
+      <w:rPr>
+        <w:rFonts w:ascii="Wingdings" w:hAnsi="Wingdings" w:hint="default"/>
+      </w:rPr>
+    </w:lvl>
+    <w:lvl w:ilvl="3" w:tplc="0C090001" w:tentative="1">
+      <w:start w:val="1"/>
+      <w:numFmt w:val="bullet"/>
+      <w:lvlText w:val=""/>
+      <w:lvlJc w:val="left"/>
+      <w:pPr>
+        <w:ind w:left="2880" w:hanging="360"/>
+      </w:pPr>
+      <w:rPr>
+        <w:rFonts w:ascii="Symbol" w:hAnsi="Symbol" w:hint="default"/>
+      </w:rPr>
+    </w:lvl>
+    <w:lvl w:ilvl="4" w:tplc="0C090003" w:tentative="1">
+      <w:start w:val="1"/>
+      <w:numFmt w:val="bullet"/>
+      <w:lvlText w:val="o"/>
+      <w:lvlJc w:val="left"/>
+      <w:pPr>
+        <w:ind w:left="3600" w:hanging="360"/>
+      </w:pPr>
+      <w:rPr>
+        <w:rFonts w:ascii="Courier New" w:hAnsi="Courier New" w:cs="Courier New" w:hint="default"/>
+      </w:rPr>
+    </w:lvl>
+    <w:lvl w:ilvl="5" w:tplc="0C090005" w:tentative="1">
+      <w:start w:val="1"/>
+      <w:numFmt w:val="bullet"/>
+      <w:lvlText w:val=""/>
+      <w:lvlJc w:val="left"/>
+      <w:pPr>
+        <w:ind w:left="4320" w:hanging="360"/>
+      </w:pPr>
+      <w:rPr>
+        <w:rFonts w:ascii="Wingdings" w:hAnsi="Wingdings" w:hint="default"/>
+      </w:rPr>
+    </w:lvl>
+    <w:lvl w:ilvl="6" w:tplc="0C090001" w:tentative="1">
+      <w:start w:val="1"/>
+      <w:numFmt w:val="bullet"/>
+      <w:lvlText w:val=""/>
+      <w:lvlJc w:val="left"/>
+      <w:pPr>
+        <w:ind w:left="5040" w:hanging="360"/>
+      </w:pPr>
+      <w:rPr>
+        <w:rFonts w:ascii="Symbol" w:hAnsi="Symbol" w:hint="default"/>
+      </w:rPr>
+    </w:lvl>
+    <w:lvl w:ilvl="7" w:tplc="0C090003" w:tentative="1">
+      <w:start w:val="1"/>
+      <w:numFmt w:val="bullet"/>
+      <w:lvlText w:val="o"/>
+      <w:lvlJc w:val="left"/>
+      <w:pPr>
+        <w:ind w:left="5760" w:hanging="360"/>
+      </w:pPr>
+      <w:rPr>
+        <w:rFonts w:ascii="Courier New" w:hAnsi="Courier New" w:cs="Courier New" w:hint="default"/>
+      </w:rPr>
+    </w:lvl>
+    <w:lvl w:ilvl="8" w:tplc="0C090005" w:tentative="1">
+      <w:start w:val="1"/>
+      <w:numFmt w:val="bullet"/>
+      <w:lvlText w:val=""/>
+      <w:lvlJc w:val="left"/>
+      <w:pPr>
+        <w:ind w:left="6480" w:hanging="360"/>
+      </w:pPr>
+      <w:rPr>
+        <w:rFonts w:ascii="Wingdings" w:hAnsi="Wingdings" w:hint="default"/>
+      </w:rPr>
+    </w:lvl>
+  </w:abstractNum>
+  <w:abstractNum w:abstractNumId="16" w15:restartNumberingAfterBreak="0">
+    <w:nsid w:val="50E51D7A"/>
+    <w:multiLevelType w:val="hybridMultilevel"/>
+    <w:tmpl w:val="1FBE350E"/>
+    <w:lvl w:ilvl="0" w:tplc="0C090001">
+      <w:start w:val="1"/>
+      <w:numFmt w:val="bullet"/>
+      <w:lvlText w:val=""/>
+      <w:lvlJc w:val="left"/>
+      <w:pPr>
+        <w:ind w:left="720" w:hanging="360"/>
+      </w:pPr>
+      <w:rPr>
+        <w:rFonts w:ascii="Symbol" w:hAnsi="Symbol" w:hint="default"/>
+      </w:rPr>
+    </w:lvl>
+    <w:lvl w:ilvl="1" w:tplc="0C090003" w:tentative="1">
+      <w:start w:val="1"/>
+      <w:numFmt w:val="bullet"/>
+      <w:lvlText w:val="o"/>
+      <w:lvlJc w:val="left"/>
+      <w:pPr>
+        <w:ind w:left="1440" w:hanging="360"/>
+      </w:pPr>
+      <w:rPr>
+        <w:rFonts w:ascii="Courier New" w:hAnsi="Courier New" w:cs="Courier New" w:hint="default"/>
+      </w:rPr>
+    </w:lvl>
+    <w:lvl w:ilvl="2" w:tplc="0C090005" w:tentative="1">
+      <w:start w:val="1"/>
+      <w:numFmt w:val="bullet"/>
+      <w:lvlText w:val=""/>
+      <w:lvlJc w:val="left"/>
+      <w:pPr>
+        <w:ind w:left="2160" w:hanging="360"/>
+      </w:pPr>
+      <w:rPr>
+        <w:rFonts w:ascii="Wingdings" w:hAnsi="Wingdings" w:hint="default"/>
+      </w:rPr>
+    </w:lvl>
+    <w:lvl w:ilvl="3" w:tplc="0C090001" w:tentative="1">
+      <w:start w:val="1"/>
+      <w:numFmt w:val="bullet"/>
+      <w:lvlText w:val=""/>
+      <w:lvlJc w:val="left"/>
+      <w:pPr>
+        <w:ind w:left="2880" w:hanging="360"/>
+      </w:pPr>
+      <w:rPr>
+        <w:rFonts w:ascii="Symbol" w:hAnsi="Symbol" w:hint="default"/>
+      </w:rPr>
+    </w:lvl>
+    <w:lvl w:ilvl="4" w:tplc="0C090003" w:tentative="1">
+      <w:start w:val="1"/>
+      <w:numFmt w:val="bullet"/>
+      <w:lvlText w:val="o"/>
+      <w:lvlJc w:val="left"/>
+      <w:pPr>
+        <w:ind w:left="3600" w:hanging="360"/>
+      </w:pPr>
+      <w:rPr>
+        <w:rFonts w:ascii="Courier New" w:hAnsi="Courier New" w:cs="Courier New" w:hint="default"/>
+      </w:rPr>
+    </w:lvl>
+    <w:lvl w:ilvl="5" w:tplc="0C090005" w:tentative="1">
+      <w:start w:val="1"/>
+      <w:numFmt w:val="bullet"/>
+      <w:lvlText w:val=""/>
+      <w:lvlJc w:val="left"/>
+      <w:pPr>
+        <w:ind w:left="4320" w:hanging="360"/>
+      </w:pPr>
+      <w:rPr>
+        <w:rFonts w:ascii="Wingdings" w:hAnsi="Wingdings" w:hint="default"/>
+      </w:rPr>
+    </w:lvl>
+    <w:lvl w:ilvl="6" w:tplc="0C090001" w:tentative="1">
+      <w:start w:val="1"/>
+      <w:numFmt w:val="bullet"/>
+      <w:lvlText w:val=""/>
+      <w:lvlJc w:val="left"/>
+      <w:pPr>
+        <w:ind w:left="5040" w:hanging="360"/>
+      </w:pPr>
+      <w:rPr>
+        <w:rFonts w:ascii="Symbol" w:hAnsi="Symbol" w:hint="default"/>
+      </w:rPr>
+    </w:lvl>
+    <w:lvl w:ilvl="7" w:tplc="0C090003" w:tentative="1">
+      <w:start w:val="1"/>
+      <w:numFmt w:val="bullet"/>
+      <w:lvlText w:val="o"/>
+      <w:lvlJc w:val="left"/>
+      <w:pPr>
+        <w:ind w:left="5760" w:hanging="360"/>
+      </w:pPr>
+      <w:rPr>
+        <w:rFonts w:ascii="Courier New" w:hAnsi="Courier New" w:cs="Courier New" w:hint="default"/>
+      </w:rPr>
+    </w:lvl>
+    <w:lvl w:ilvl="8" w:tplc="0C090005" w:tentative="1">
+      <w:start w:val="1"/>
+      <w:numFmt w:val="bullet"/>
+      <w:lvlText w:val=""/>
+      <w:lvlJc w:val="left"/>
+      <w:pPr>
+        <w:ind w:left="6480" w:hanging="360"/>
+      </w:pPr>
+      <w:rPr>
+        <w:rFonts w:ascii="Wingdings" w:hAnsi="Wingdings" w:hint="default"/>
       </w:rPr>
     </w:lvl>
   </w:abstractNum>
@@ -744,6 +1827,30 @@
   </w:num>
   <w:num w:numId="9" w16cid:durableId="1264604215">
     <w:abstractNumId w:val="0"/>
+  </w:num>
+  <w:num w:numId="10" w16cid:durableId="1015307949">
+    <w:abstractNumId w:val="16"/>
+  </w:num>
+  <w:num w:numId="11" w16cid:durableId="1113211838">
+    <w:abstractNumId w:val="11"/>
+  </w:num>
+  <w:num w:numId="12" w16cid:durableId="189800510">
+    <w:abstractNumId w:val="15"/>
+  </w:num>
+  <w:num w:numId="13" w16cid:durableId="1392122060">
+    <w:abstractNumId w:val="9"/>
+  </w:num>
+  <w:num w:numId="14" w16cid:durableId="859275029">
+    <w:abstractNumId w:val="10"/>
+  </w:num>
+  <w:num w:numId="15" w16cid:durableId="1542789662">
+    <w:abstractNumId w:val="13"/>
+  </w:num>
+  <w:num w:numId="16" w16cid:durableId="853808109">
+    <w:abstractNumId w:val="12"/>
+  </w:num>
+  <w:num w:numId="17" w16cid:durableId="1925214286">
+    <w:abstractNumId w:val="14"/>
   </w:num>
 </w:numbering>
 </file>

--- a/PROG2005_Assessment3_TimeLog.docx
+++ b/PROG2005_Assessment3_TimeLog.docx
@@ -123,16 +123,7 @@
         </w:rPr>
       </w:pPr>
       <w:r>
-        <w:t xml:space="preserve">Suchit Shrestha </w:t>
-      </w:r>
-      <w:r>
-        <w:t xml:space="preserve">(Student ID: </w:t>
-      </w:r>
-      <w:r>
-        <w:t>24273653</w:t>
-      </w:r>
-      <w:r>
-        <w:t>)</w:t>
+        <w:t>Suchit Shrestha (Student ID: 24273653)</w:t>
       </w:r>
     </w:p>
     <w:p>
@@ -215,9 +206,25 @@
     </w:p>
     <w:p>
       <w:pPr>
+        <w:rPr>
+          <w:rFonts w:asciiTheme="majorHAnsi" w:eastAsiaTheme="majorEastAsia" w:hAnsiTheme="majorHAnsi" w:cstheme="majorBidi"/>
+          <w:b/>
+          <w:bCs/>
+          <w:color w:val="365F91" w:themeColor="accent1" w:themeShade="BF"/>
+          <w:sz w:val="28"/>
+          <w:szCs w:val="28"/>
+        </w:rPr>
+      </w:pPr>
+      <w:r>
+        <w:br w:type="page"/>
+      </w:r>
+    </w:p>
+    <w:p>
+      <w:pPr>
         <w:pStyle w:val="Heading1"/>
       </w:pPr>
       <w:r>
+        <w:lastRenderedPageBreak/>
         <w:br/>
         <w:t>Time Log Table:</w:t>
       </w:r>
@@ -225,20 +232,23 @@
     <w:tbl>
       <w:tblPr>
         <w:tblStyle w:val="TableGrid"/>
-        <w:tblW w:w="9322" w:type="dxa"/>
+        <w:tblW w:w="12921" w:type="dxa"/>
         <w:tblLook w:val="04A0" w:firstRow="1" w:lastRow="0" w:firstColumn="1" w:lastColumn="0" w:noHBand="0" w:noVBand="1"/>
       </w:tblPr>
       <w:tblGrid>
-        <w:gridCol w:w="1526"/>
-        <w:gridCol w:w="1215"/>
-        <w:gridCol w:w="1601"/>
-        <w:gridCol w:w="1720"/>
-        <w:gridCol w:w="3260"/>
+        <w:gridCol w:w="1668"/>
+        <w:gridCol w:w="1283"/>
+        <w:gridCol w:w="3073"/>
+        <w:gridCol w:w="2382"/>
+        <w:gridCol w:w="4515"/>
       </w:tblGrid>
       <w:tr>
+        <w:trPr>
+          <w:trHeight w:val="771"/>
+        </w:trPr>
         <w:tc>
           <w:tcPr>
-            <w:tcW w:w="1526" w:type="dxa"/>
+            <w:tcW w:w="1668" w:type="dxa"/>
           </w:tcPr>
           <w:p>
             <w:pPr>
@@ -262,7 +272,7 @@
         </w:tc>
         <w:tc>
           <w:tcPr>
-            <w:tcW w:w="1215" w:type="dxa"/>
+            <w:tcW w:w="1283" w:type="dxa"/>
           </w:tcPr>
           <w:p>
             <w:pPr>
@@ -286,7 +296,7 @@
         </w:tc>
         <w:tc>
           <w:tcPr>
-            <w:tcW w:w="1601" w:type="dxa"/>
+            <w:tcW w:w="3073" w:type="dxa"/>
           </w:tcPr>
           <w:p>
             <w:pPr>
@@ -310,7 +320,7 @@
         </w:tc>
         <w:tc>
           <w:tcPr>
-            <w:tcW w:w="1720" w:type="dxa"/>
+            <w:tcW w:w="2382" w:type="dxa"/>
           </w:tcPr>
           <w:p>
             <w:pPr>
@@ -352,7 +362,7 @@
         </w:tc>
         <w:tc>
           <w:tcPr>
-            <w:tcW w:w="3260" w:type="dxa"/>
+            <w:tcW w:w="4515" w:type="dxa"/>
           </w:tcPr>
           <w:p>
             <w:pPr>
@@ -370,15 +380,27 @@
                 <w:sz w:val="28"/>
                 <w:szCs w:val="24"/>
               </w:rPr>
-              <w:t xml:space="preserve">Individual Contribution </w:t>
+              <w:t>Work Done</w:t>
+            </w:r>
+            <w:r>
+              <w:rPr>
+                <w:b/>
+                <w:bCs/>
+                <w:sz w:val="28"/>
+                <w:szCs w:val="24"/>
+              </w:rPr>
+              <w:t xml:space="preserve"> </w:t>
             </w:r>
           </w:p>
         </w:tc>
       </w:tr>
       <w:tr>
+        <w:trPr>
+          <w:trHeight w:val="1115"/>
+        </w:trPr>
         <w:tc>
           <w:tcPr>
-            <w:tcW w:w="1526" w:type="dxa"/>
+            <w:tcW w:w="1668" w:type="dxa"/>
           </w:tcPr>
           <w:p>
             <w:r>
@@ -388,7 +410,7 @@
         </w:tc>
         <w:tc>
           <w:tcPr>
-            <w:tcW w:w="1215" w:type="dxa"/>
+            <w:tcW w:w="1283" w:type="dxa"/>
           </w:tcPr>
           <w:p>
             <w:r>
@@ -398,7 +420,7 @@
         </w:tc>
         <w:tc>
           <w:tcPr>
-            <w:tcW w:w="1601" w:type="dxa"/>
+            <w:tcW w:w="3073" w:type="dxa"/>
           </w:tcPr>
           <w:p>
             <w:r>
@@ -408,7 +430,7 @@
         </w:tc>
         <w:tc>
           <w:tcPr>
-            <w:tcW w:w="1720" w:type="dxa"/>
+            <w:tcW w:w="2382" w:type="dxa"/>
           </w:tcPr>
           <w:p>
             <w:r>
@@ -418,302 +440,358 @@
         </w:tc>
         <w:tc>
           <w:tcPr>
-            <w:tcW w:w="3260" w:type="dxa"/>
+            <w:tcW w:w="4515" w:type="dxa"/>
           </w:tcPr>
           <w:p>
             <w:r>
-              <w:t>Planned how to processed with the group work.</w:t>
+              <w:t xml:space="preserve">Planned how to </w:t>
+            </w:r>
+            <w:r>
+              <w:t>be processed</w:t>
+            </w:r>
+            <w:r>
+              <w:t xml:space="preserve"> with the group work.</w:t>
             </w:r>
           </w:p>
         </w:tc>
       </w:tr>
       <w:tr>
+        <w:trPr>
+          <w:trHeight w:val="1087"/>
+        </w:trPr>
         <w:tc>
           <w:tcPr>
-            <w:tcW w:w="1526" w:type="dxa"/>
+            <w:tcW w:w="1668" w:type="dxa"/>
+          </w:tcPr>
+          <w:p>
+            <w:r>
+              <w:t>18-04-2025</w:t>
+            </w:r>
+          </w:p>
+        </w:tc>
+        <w:tc>
+          <w:tcPr>
+            <w:tcW w:w="1283" w:type="dxa"/>
+          </w:tcPr>
+          <w:p>
+            <w:r>
+              <w:t>19;00</w:t>
+            </w:r>
+          </w:p>
+        </w:tc>
+        <w:tc>
+          <w:tcPr>
+            <w:tcW w:w="3073" w:type="dxa"/>
+          </w:tcPr>
+          <w:p>
+            <w:r>
+              <w:t>Tab 4</w:t>
+            </w:r>
+          </w:p>
+        </w:tc>
+        <w:tc>
+          <w:tcPr>
+            <w:tcW w:w="2382" w:type="dxa"/>
+          </w:tcPr>
+          <w:p>
+            <w:r>
+              <w:t>Ahmed Dewan</w:t>
+            </w:r>
+          </w:p>
+        </w:tc>
+        <w:tc>
+          <w:tcPr>
+            <w:tcW w:w="4515" w:type="dxa"/>
+          </w:tcPr>
+          <w:p>
+            <w:r>
+              <w:t xml:space="preserve">Working on tab 4 created file </w:t>
+            </w:r>
+            <w:r>
+              <w:t>tab2.item.model</w:t>
+            </w:r>
+            <w:r>
+              <w:t xml:space="preserve">. </w:t>
+            </w:r>
+          </w:p>
+        </w:tc>
+      </w:tr>
+      <w:tr>
+        <w:trPr>
+          <w:trHeight w:val="557"/>
+        </w:trPr>
+        <w:tc>
+          <w:tcPr>
+            <w:tcW w:w="1668" w:type="dxa"/>
           </w:tcPr>
           <w:p/>
         </w:tc>
         <w:tc>
           <w:tcPr>
-            <w:tcW w:w="1215" w:type="dxa"/>
+            <w:tcW w:w="1283" w:type="dxa"/>
           </w:tcPr>
           <w:p/>
         </w:tc>
         <w:tc>
           <w:tcPr>
-            <w:tcW w:w="1601" w:type="dxa"/>
+            <w:tcW w:w="3073" w:type="dxa"/>
           </w:tcPr>
           <w:p/>
         </w:tc>
         <w:tc>
           <w:tcPr>
-            <w:tcW w:w="1720" w:type="dxa"/>
+            <w:tcW w:w="2382" w:type="dxa"/>
           </w:tcPr>
           <w:p/>
         </w:tc>
         <w:tc>
           <w:tcPr>
-            <w:tcW w:w="3260" w:type="dxa"/>
-          </w:tcPr>
-          <w:p/>
-        </w:tc>
-      </w:tr>
-      <w:tr>
-        <w:tc>
-          <w:tcPr>
-            <w:tcW w:w="1526" w:type="dxa"/>
-          </w:tcPr>
-          <w:p/>
-        </w:tc>
-        <w:tc>
-          <w:tcPr>
-            <w:tcW w:w="1215" w:type="dxa"/>
-          </w:tcPr>
-          <w:p/>
-        </w:tc>
-        <w:tc>
-          <w:tcPr>
-            <w:tcW w:w="1601" w:type="dxa"/>
-          </w:tcPr>
-          <w:p/>
-        </w:tc>
-        <w:tc>
-          <w:tcPr>
-            <w:tcW w:w="1720" w:type="dxa"/>
-          </w:tcPr>
-          <w:p/>
-        </w:tc>
-        <w:tc>
-          <w:tcPr>
-            <w:tcW w:w="3260" w:type="dxa"/>
-          </w:tcPr>
-          <w:p/>
-        </w:tc>
-      </w:tr>
-      <w:tr>
-        <w:tc>
-          <w:tcPr>
-            <w:tcW w:w="1526" w:type="dxa"/>
-          </w:tcPr>
-          <w:p/>
-        </w:tc>
-        <w:tc>
-          <w:tcPr>
-            <w:tcW w:w="1215" w:type="dxa"/>
-          </w:tcPr>
-          <w:p/>
-        </w:tc>
-        <w:tc>
-          <w:tcPr>
-            <w:tcW w:w="1601" w:type="dxa"/>
-          </w:tcPr>
-          <w:p/>
-        </w:tc>
-        <w:tc>
-          <w:tcPr>
-            <w:tcW w:w="1720" w:type="dxa"/>
-          </w:tcPr>
-          <w:p/>
-        </w:tc>
-        <w:tc>
-          <w:tcPr>
-            <w:tcW w:w="3260" w:type="dxa"/>
-          </w:tcPr>
-          <w:p/>
-        </w:tc>
-      </w:tr>
-      <w:tr>
-        <w:tc>
-          <w:tcPr>
-            <w:tcW w:w="1526" w:type="dxa"/>
-          </w:tcPr>
-          <w:p/>
-        </w:tc>
-        <w:tc>
-          <w:tcPr>
-            <w:tcW w:w="1215" w:type="dxa"/>
-          </w:tcPr>
-          <w:p/>
-        </w:tc>
-        <w:tc>
-          <w:tcPr>
-            <w:tcW w:w="1601" w:type="dxa"/>
-          </w:tcPr>
-          <w:p/>
-        </w:tc>
-        <w:tc>
-          <w:tcPr>
-            <w:tcW w:w="1720" w:type="dxa"/>
-          </w:tcPr>
-          <w:p/>
-        </w:tc>
-        <w:tc>
-          <w:tcPr>
-            <w:tcW w:w="3260" w:type="dxa"/>
-          </w:tcPr>
-          <w:p/>
-        </w:tc>
-      </w:tr>
-      <w:tr>
-        <w:tc>
-          <w:tcPr>
-            <w:tcW w:w="1526" w:type="dxa"/>
-          </w:tcPr>
-          <w:p/>
-        </w:tc>
-        <w:tc>
-          <w:tcPr>
-            <w:tcW w:w="1215" w:type="dxa"/>
-          </w:tcPr>
-          <w:p/>
-        </w:tc>
-        <w:tc>
-          <w:tcPr>
-            <w:tcW w:w="1601" w:type="dxa"/>
-          </w:tcPr>
-          <w:p/>
-        </w:tc>
-        <w:tc>
-          <w:tcPr>
-            <w:tcW w:w="1720" w:type="dxa"/>
-          </w:tcPr>
-          <w:p/>
-        </w:tc>
-        <w:tc>
-          <w:tcPr>
-            <w:tcW w:w="3260" w:type="dxa"/>
-          </w:tcPr>
-          <w:p/>
-        </w:tc>
-      </w:tr>
-      <w:tr>
-        <w:tc>
-          <w:tcPr>
-            <w:tcW w:w="1526" w:type="dxa"/>
-          </w:tcPr>
-          <w:p/>
-        </w:tc>
-        <w:tc>
-          <w:tcPr>
-            <w:tcW w:w="1215" w:type="dxa"/>
-          </w:tcPr>
-          <w:p/>
-        </w:tc>
-        <w:tc>
-          <w:tcPr>
-            <w:tcW w:w="1601" w:type="dxa"/>
-          </w:tcPr>
-          <w:p/>
-        </w:tc>
-        <w:tc>
-          <w:tcPr>
-            <w:tcW w:w="1720" w:type="dxa"/>
-          </w:tcPr>
-          <w:p/>
-        </w:tc>
-        <w:tc>
-          <w:tcPr>
-            <w:tcW w:w="3260" w:type="dxa"/>
-          </w:tcPr>
-          <w:p/>
-        </w:tc>
-      </w:tr>
-      <w:tr>
-        <w:tc>
-          <w:tcPr>
-            <w:tcW w:w="1526" w:type="dxa"/>
-          </w:tcPr>
-          <w:p/>
-        </w:tc>
-        <w:tc>
-          <w:tcPr>
-            <w:tcW w:w="1215" w:type="dxa"/>
-          </w:tcPr>
-          <w:p/>
-        </w:tc>
-        <w:tc>
-          <w:tcPr>
-            <w:tcW w:w="1601" w:type="dxa"/>
-          </w:tcPr>
-          <w:p/>
-        </w:tc>
-        <w:tc>
-          <w:tcPr>
-            <w:tcW w:w="1720" w:type="dxa"/>
-          </w:tcPr>
-          <w:p/>
-        </w:tc>
-        <w:tc>
-          <w:tcPr>
-            <w:tcW w:w="3260" w:type="dxa"/>
-          </w:tcPr>
-          <w:p/>
-        </w:tc>
-      </w:tr>
-      <w:tr>
-        <w:tc>
-          <w:tcPr>
-            <w:tcW w:w="1526" w:type="dxa"/>
-          </w:tcPr>
-          <w:p/>
-        </w:tc>
-        <w:tc>
-          <w:tcPr>
-            <w:tcW w:w="1215" w:type="dxa"/>
-          </w:tcPr>
-          <w:p/>
-        </w:tc>
-        <w:tc>
-          <w:tcPr>
-            <w:tcW w:w="1601" w:type="dxa"/>
-          </w:tcPr>
-          <w:p/>
-        </w:tc>
-        <w:tc>
-          <w:tcPr>
-            <w:tcW w:w="1720" w:type="dxa"/>
-          </w:tcPr>
-          <w:p/>
-        </w:tc>
-        <w:tc>
-          <w:tcPr>
-            <w:tcW w:w="3260" w:type="dxa"/>
+            <w:tcW w:w="4515" w:type="dxa"/>
           </w:tcPr>
           <w:p/>
         </w:tc>
       </w:tr>
       <w:tr>
         <w:trPr>
-          <w:trHeight w:val="70"/>
+          <w:trHeight w:val="529"/>
         </w:trPr>
         <w:tc>
           <w:tcPr>
-            <w:tcW w:w="1526" w:type="dxa"/>
+            <w:tcW w:w="1668" w:type="dxa"/>
           </w:tcPr>
           <w:p/>
         </w:tc>
         <w:tc>
           <w:tcPr>
-            <w:tcW w:w="1215" w:type="dxa"/>
+            <w:tcW w:w="1283" w:type="dxa"/>
           </w:tcPr>
           <w:p/>
         </w:tc>
         <w:tc>
           <w:tcPr>
-            <w:tcW w:w="1601" w:type="dxa"/>
+            <w:tcW w:w="3073" w:type="dxa"/>
           </w:tcPr>
           <w:p/>
         </w:tc>
         <w:tc>
           <w:tcPr>
-            <w:tcW w:w="1720" w:type="dxa"/>
+            <w:tcW w:w="2382" w:type="dxa"/>
           </w:tcPr>
           <w:p/>
         </w:tc>
         <w:tc>
           <w:tcPr>
-            <w:tcW w:w="3260" w:type="dxa"/>
+            <w:tcW w:w="4515" w:type="dxa"/>
+          </w:tcPr>
+          <w:p/>
+        </w:tc>
+      </w:tr>
+      <w:tr>
+        <w:trPr>
+          <w:trHeight w:val="557"/>
+        </w:trPr>
+        <w:tc>
+          <w:tcPr>
+            <w:tcW w:w="1668" w:type="dxa"/>
+          </w:tcPr>
+          <w:p/>
+        </w:tc>
+        <w:tc>
+          <w:tcPr>
+            <w:tcW w:w="1283" w:type="dxa"/>
+          </w:tcPr>
+          <w:p/>
+        </w:tc>
+        <w:tc>
+          <w:tcPr>
+            <w:tcW w:w="3073" w:type="dxa"/>
+          </w:tcPr>
+          <w:p/>
+        </w:tc>
+        <w:tc>
+          <w:tcPr>
+            <w:tcW w:w="2382" w:type="dxa"/>
+          </w:tcPr>
+          <w:p/>
+        </w:tc>
+        <w:tc>
+          <w:tcPr>
+            <w:tcW w:w="4515" w:type="dxa"/>
+          </w:tcPr>
+          <w:p/>
+        </w:tc>
+      </w:tr>
+      <w:tr>
+        <w:trPr>
+          <w:trHeight w:val="557"/>
+        </w:trPr>
+        <w:tc>
+          <w:tcPr>
+            <w:tcW w:w="1668" w:type="dxa"/>
+          </w:tcPr>
+          <w:p/>
+        </w:tc>
+        <w:tc>
+          <w:tcPr>
+            <w:tcW w:w="1283" w:type="dxa"/>
+          </w:tcPr>
+          <w:p/>
+        </w:tc>
+        <w:tc>
+          <w:tcPr>
+            <w:tcW w:w="3073" w:type="dxa"/>
+          </w:tcPr>
+          <w:p/>
+        </w:tc>
+        <w:tc>
+          <w:tcPr>
+            <w:tcW w:w="2382" w:type="dxa"/>
+          </w:tcPr>
+          <w:p/>
+        </w:tc>
+        <w:tc>
+          <w:tcPr>
+            <w:tcW w:w="4515" w:type="dxa"/>
+          </w:tcPr>
+          <w:p/>
+        </w:tc>
+      </w:tr>
+      <w:tr>
+        <w:trPr>
+          <w:trHeight w:val="529"/>
+        </w:trPr>
+        <w:tc>
+          <w:tcPr>
+            <w:tcW w:w="1668" w:type="dxa"/>
+          </w:tcPr>
+          <w:p/>
+        </w:tc>
+        <w:tc>
+          <w:tcPr>
+            <w:tcW w:w="1283" w:type="dxa"/>
+          </w:tcPr>
+          <w:p/>
+        </w:tc>
+        <w:tc>
+          <w:tcPr>
+            <w:tcW w:w="3073" w:type="dxa"/>
+          </w:tcPr>
+          <w:p/>
+        </w:tc>
+        <w:tc>
+          <w:tcPr>
+            <w:tcW w:w="2382" w:type="dxa"/>
+          </w:tcPr>
+          <w:p/>
+        </w:tc>
+        <w:tc>
+          <w:tcPr>
+            <w:tcW w:w="4515" w:type="dxa"/>
+          </w:tcPr>
+          <w:p/>
+        </w:tc>
+      </w:tr>
+      <w:tr>
+        <w:trPr>
+          <w:trHeight w:val="557"/>
+        </w:trPr>
+        <w:tc>
+          <w:tcPr>
+            <w:tcW w:w="1668" w:type="dxa"/>
+          </w:tcPr>
+          <w:p/>
+        </w:tc>
+        <w:tc>
+          <w:tcPr>
+            <w:tcW w:w="1283" w:type="dxa"/>
+          </w:tcPr>
+          <w:p/>
+        </w:tc>
+        <w:tc>
+          <w:tcPr>
+            <w:tcW w:w="3073" w:type="dxa"/>
+          </w:tcPr>
+          <w:p/>
+        </w:tc>
+        <w:tc>
+          <w:tcPr>
+            <w:tcW w:w="2382" w:type="dxa"/>
+          </w:tcPr>
+          <w:p/>
+        </w:tc>
+        <w:tc>
+          <w:tcPr>
+            <w:tcW w:w="4515" w:type="dxa"/>
+          </w:tcPr>
+          <w:p/>
+        </w:tc>
+      </w:tr>
+      <w:tr>
+        <w:trPr>
+          <w:trHeight w:val="529"/>
+        </w:trPr>
+        <w:tc>
+          <w:tcPr>
+            <w:tcW w:w="1668" w:type="dxa"/>
+          </w:tcPr>
+          <w:p/>
+        </w:tc>
+        <w:tc>
+          <w:tcPr>
+            <w:tcW w:w="1283" w:type="dxa"/>
+          </w:tcPr>
+          <w:p/>
+        </w:tc>
+        <w:tc>
+          <w:tcPr>
+            <w:tcW w:w="3073" w:type="dxa"/>
+          </w:tcPr>
+          <w:p/>
+        </w:tc>
+        <w:tc>
+          <w:tcPr>
+            <w:tcW w:w="2382" w:type="dxa"/>
+          </w:tcPr>
+          <w:p/>
+        </w:tc>
+        <w:tc>
+          <w:tcPr>
+            <w:tcW w:w="4515" w:type="dxa"/>
+          </w:tcPr>
+          <w:p/>
+        </w:tc>
+      </w:tr>
+      <w:tr>
+        <w:trPr>
+          <w:trHeight w:val="130"/>
+        </w:trPr>
+        <w:tc>
+          <w:tcPr>
+            <w:tcW w:w="1668" w:type="dxa"/>
+          </w:tcPr>
+          <w:p/>
+        </w:tc>
+        <w:tc>
+          <w:tcPr>
+            <w:tcW w:w="1283" w:type="dxa"/>
+          </w:tcPr>
+          <w:p/>
+        </w:tc>
+        <w:tc>
+          <w:tcPr>
+            <w:tcW w:w="3073" w:type="dxa"/>
+          </w:tcPr>
+          <w:p/>
+        </w:tc>
+        <w:tc>
+          <w:tcPr>
+            <w:tcW w:w="2382" w:type="dxa"/>
+          </w:tcPr>
+          <w:p/>
+        </w:tc>
+        <w:tc>
+          <w:tcPr>
+            <w:tcW w:w="4515" w:type="dxa"/>
           </w:tcPr>
           <w:p/>
         </w:tc>
@@ -721,8 +799,8 @@
     </w:tbl>
     <w:p/>
     <w:sectPr>
-      <w:pgSz w:w="12240" w:h="15840"/>
-      <w:pgMar w:top="1440" w:right="1800" w:bottom="1440" w:left="1800" w:header="720" w:footer="720" w:gutter="0"/>
+      <w:pgSz w:w="15840" w:h="12240" w:orient="landscape"/>
+      <w:pgMar w:top="1800" w:right="1440" w:bottom="1800" w:left="1440" w:header="720" w:footer="720" w:gutter="0"/>
       <w:cols w:space="720"/>
       <w:docGrid w:linePitch="360"/>
     </w:sectPr>

--- a/PROG2005_Assessment3_TimeLog.docx
+++ b/PROG2005_Assessment3_TimeLog.docx
@@ -232,15 +232,15 @@
     <w:tbl>
       <w:tblPr>
         <w:tblStyle w:val="TableGrid"/>
-        <w:tblW w:w="12921" w:type="dxa"/>
+        <w:tblW w:w="13176" w:type="dxa"/>
         <w:tblLook w:val="04A0" w:firstRow="1" w:lastRow="0" w:firstColumn="1" w:lastColumn="0" w:noHBand="0" w:noVBand="1"/>
       </w:tblPr>
       <w:tblGrid>
         <w:gridCol w:w="1668"/>
-        <w:gridCol w:w="1283"/>
-        <w:gridCol w:w="3073"/>
-        <w:gridCol w:w="2382"/>
-        <w:gridCol w:w="4515"/>
+        <w:gridCol w:w="3096"/>
+        <w:gridCol w:w="2086"/>
+        <w:gridCol w:w="2817"/>
+        <w:gridCol w:w="3509"/>
       </w:tblGrid>
       <w:tr>
         <w:trPr>
@@ -272,7 +272,7 @@
         </w:tc>
         <w:tc>
           <w:tcPr>
-            <w:tcW w:w="1283" w:type="dxa"/>
+            <w:tcW w:w="3096" w:type="dxa"/>
           </w:tcPr>
           <w:p>
             <w:pPr>
@@ -296,31 +296,7 @@
         </w:tc>
         <w:tc>
           <w:tcPr>
-            <w:tcW w:w="3073" w:type="dxa"/>
-          </w:tcPr>
-          <w:p>
-            <w:pPr>
-              <w:rPr>
-                <w:b/>
-                <w:bCs/>
-                <w:sz w:val="28"/>
-                <w:szCs w:val="24"/>
-              </w:rPr>
-            </w:pPr>
-            <w:r>
-              <w:rPr>
-                <w:b/>
-                <w:bCs/>
-                <w:sz w:val="28"/>
-                <w:szCs w:val="24"/>
-              </w:rPr>
-              <w:t>Task Description</w:t>
-            </w:r>
-          </w:p>
-        </w:tc>
-        <w:tc>
-          <w:tcPr>
-            <w:tcW w:w="2382" w:type="dxa"/>
+            <w:tcW w:w="2086" w:type="dxa"/>
           </w:tcPr>
           <w:p>
             <w:pPr>
@@ -362,7 +338,31 @@
         </w:tc>
         <w:tc>
           <w:tcPr>
-            <w:tcW w:w="4515" w:type="dxa"/>
+            <w:tcW w:w="2817" w:type="dxa"/>
+          </w:tcPr>
+          <w:p>
+            <w:pPr>
+              <w:rPr>
+                <w:b/>
+                <w:bCs/>
+                <w:sz w:val="28"/>
+                <w:szCs w:val="24"/>
+              </w:rPr>
+            </w:pPr>
+            <w:r>
+              <w:rPr>
+                <w:b/>
+                <w:bCs/>
+                <w:sz w:val="28"/>
+                <w:szCs w:val="24"/>
+              </w:rPr>
+              <w:t>Task Description</w:t>
+            </w:r>
+          </w:p>
+        </w:tc>
+        <w:tc>
+          <w:tcPr>
+            <w:tcW w:w="3509" w:type="dxa"/>
           </w:tcPr>
           <w:p>
             <w:pPr>
@@ -396,7 +396,7 @@
       </w:tr>
       <w:tr>
         <w:trPr>
-          <w:trHeight w:val="1115"/>
+          <w:trHeight w:val="838"/>
         </w:trPr>
         <w:tc>
           <w:tcPr>
@@ -404,13 +404,13 @@
           </w:tcPr>
           <w:p>
             <w:r>
-              <w:t>18-04-2025</w:t>
+              <w:t>15-04-2025</w:t>
             </w:r>
           </w:p>
         </w:tc>
         <w:tc>
           <w:tcPr>
-            <w:tcW w:w="1283" w:type="dxa"/>
+            <w:tcW w:w="3096" w:type="dxa"/>
           </w:tcPr>
           <w:p>
             <w:r>
@@ -420,7 +420,17 @@
         </w:tc>
         <w:tc>
           <w:tcPr>
-            <w:tcW w:w="3073" w:type="dxa"/>
+            <w:tcW w:w="2086" w:type="dxa"/>
+          </w:tcPr>
+          <w:p>
+            <w:r>
+              <w:t>All</w:t>
+            </w:r>
+          </w:p>
+        </w:tc>
+        <w:tc>
+          <w:tcPr>
+            <w:tcW w:w="2817" w:type="dxa"/>
           </w:tcPr>
           <w:p>
             <w:r>
@@ -430,7 +440,42 @@
         </w:tc>
         <w:tc>
           <w:tcPr>
-            <w:tcW w:w="2382" w:type="dxa"/>
+            <w:tcW w:w="3509" w:type="dxa"/>
+          </w:tcPr>
+          <w:p>
+            <w:r>
+              <w:t>Planned how to be processed with the group work.</w:t>
+            </w:r>
+          </w:p>
+        </w:tc>
+      </w:tr>
+      <w:tr>
+        <w:trPr>
+          <w:trHeight w:val="694"/>
+        </w:trPr>
+        <w:tc>
+          <w:tcPr>
+            <w:tcW w:w="1668" w:type="dxa"/>
+          </w:tcPr>
+          <w:p>
+            <w:r>
+              <w:t>16-04-2025</w:t>
+            </w:r>
+          </w:p>
+        </w:tc>
+        <w:tc>
+          <w:tcPr>
+            <w:tcW w:w="3096" w:type="dxa"/>
+          </w:tcPr>
+          <w:p>
+            <w:r>
+              <w:t>14:00</w:t>
+            </w:r>
+          </w:p>
+        </w:tc>
+        <w:tc>
+          <w:tcPr>
+            <w:tcW w:w="2086" w:type="dxa"/>
           </w:tcPr>
           <w:p>
             <w:r>
@@ -440,17 +485,78 @@
         </w:tc>
         <w:tc>
           <w:tcPr>
-            <w:tcW w:w="4515" w:type="dxa"/>
+            <w:tcW w:w="2817" w:type="dxa"/>
+          </w:tcPr>
+          <w:p/>
+        </w:tc>
+        <w:tc>
+          <w:tcPr>
+            <w:tcW w:w="3509" w:type="dxa"/>
           </w:tcPr>
           <w:p>
             <w:r>
-              <w:t xml:space="preserve">Planned how to </w:t>
+              <w:t>Created GitHub and set communication channel.</w:t>
+            </w:r>
+          </w:p>
+        </w:tc>
+      </w:tr>
+      <w:tr>
+        <w:trPr>
+          <w:trHeight w:val="694"/>
+        </w:trPr>
+        <w:tc>
+          <w:tcPr>
+            <w:tcW w:w="1668" w:type="dxa"/>
+          </w:tcPr>
+          <w:p>
+            <w:r>
+              <w:t>16-04-2025</w:t>
+            </w:r>
+          </w:p>
+        </w:tc>
+        <w:tc>
+          <w:tcPr>
+            <w:tcW w:w="3096" w:type="dxa"/>
+          </w:tcPr>
+          <w:p>
+            <w:r>
+              <w:t>1</w:t>
             </w:r>
             <w:r>
-              <w:t>be processed</w:t>
+              <w:t>8</w:t>
             </w:r>
             <w:r>
-              <w:t xml:space="preserve"> with the group work.</w:t>
+              <w:t>:00</w:t>
+            </w:r>
+          </w:p>
+        </w:tc>
+        <w:tc>
+          <w:tcPr>
+            <w:tcW w:w="2086" w:type="dxa"/>
+          </w:tcPr>
+          <w:p>
+            <w:r>
+              <w:t>All</w:t>
+            </w:r>
+          </w:p>
+        </w:tc>
+        <w:tc>
+          <w:tcPr>
+            <w:tcW w:w="2817" w:type="dxa"/>
+          </w:tcPr>
+          <w:p>
+            <w:r>
+              <w:t>Work Division</w:t>
+            </w:r>
+          </w:p>
+        </w:tc>
+        <w:tc>
+          <w:tcPr>
+            <w:tcW w:w="3509" w:type="dxa"/>
+          </w:tcPr>
+          <w:p>
+            <w:r>
+              <w:t>Work was divided into 3 parts and assigned and picked up by team members.</w:t>
             </w:r>
           </w:p>
         </w:tc>
@@ -471,7 +577,7 @@
         </w:tc>
         <w:tc>
           <w:tcPr>
-            <w:tcW w:w="1283" w:type="dxa"/>
+            <w:tcW w:w="3096" w:type="dxa"/>
           </w:tcPr>
           <w:p>
             <w:r>
@@ -481,7 +587,17 @@
         </w:tc>
         <w:tc>
           <w:tcPr>
-            <w:tcW w:w="3073" w:type="dxa"/>
+            <w:tcW w:w="2086" w:type="dxa"/>
+          </w:tcPr>
+          <w:p>
+            <w:r>
+              <w:t>Ahmed Dewan</w:t>
+            </w:r>
+          </w:p>
+        </w:tc>
+        <w:tc>
+          <w:tcPr>
+            <w:tcW w:w="2817" w:type="dxa"/>
           </w:tcPr>
           <w:p>
             <w:r>
@@ -491,29 +607,54 @@
         </w:tc>
         <w:tc>
           <w:tcPr>
-            <w:tcW w:w="2382" w:type="dxa"/>
+            <w:tcW w:w="3509" w:type="dxa"/>
           </w:tcPr>
           <w:p>
             <w:r>
-              <w:t>Ahmed Dewan</w:t>
-            </w:r>
-          </w:p>
-        </w:tc>
-        <w:tc>
-          <w:tcPr>
-            <w:tcW w:w="4515" w:type="dxa"/>
-          </w:tcPr>
-          <w:p>
-            <w:r>
-              <w:t xml:space="preserve">Working on tab 4 created file </w:t>
+              <w:t xml:space="preserve">Working on tab 4 created </w:t>
             </w:r>
             <w:r>
-              <w:t>tab2.item.model</w:t>
+              <w:t>tab2.item. model</w:t>
             </w:r>
             <w:r>
               <w:t xml:space="preserve">. </w:t>
             </w:r>
           </w:p>
+        </w:tc>
+      </w:tr>
+      <w:tr>
+        <w:trPr>
+          <w:trHeight w:val="529"/>
+        </w:trPr>
+        <w:tc>
+          <w:tcPr>
+            <w:tcW w:w="1668" w:type="dxa"/>
+          </w:tcPr>
+          <w:p/>
+        </w:tc>
+        <w:tc>
+          <w:tcPr>
+            <w:tcW w:w="3096" w:type="dxa"/>
+          </w:tcPr>
+          <w:p/>
+        </w:tc>
+        <w:tc>
+          <w:tcPr>
+            <w:tcW w:w="2086" w:type="dxa"/>
+          </w:tcPr>
+          <w:p/>
+        </w:tc>
+        <w:tc>
+          <w:tcPr>
+            <w:tcW w:w="2817" w:type="dxa"/>
+          </w:tcPr>
+          <w:p/>
+        </w:tc>
+        <w:tc>
+          <w:tcPr>
+            <w:tcW w:w="3509" w:type="dxa"/>
+          </w:tcPr>
+          <w:p/>
         </w:tc>
       </w:tr>
       <w:tr>
@@ -528,25 +669,25 @@
         </w:tc>
         <w:tc>
           <w:tcPr>
-            <w:tcW w:w="1283" w:type="dxa"/>
+            <w:tcW w:w="3096" w:type="dxa"/>
           </w:tcPr>
           <w:p/>
         </w:tc>
         <w:tc>
           <w:tcPr>
-            <w:tcW w:w="3073" w:type="dxa"/>
+            <w:tcW w:w="2086" w:type="dxa"/>
           </w:tcPr>
           <w:p/>
         </w:tc>
         <w:tc>
           <w:tcPr>
-            <w:tcW w:w="2382" w:type="dxa"/>
+            <w:tcW w:w="2817" w:type="dxa"/>
           </w:tcPr>
           <w:p/>
         </w:tc>
         <w:tc>
           <w:tcPr>
-            <w:tcW w:w="4515" w:type="dxa"/>
+            <w:tcW w:w="3509" w:type="dxa"/>
           </w:tcPr>
           <w:p/>
         </w:tc>
@@ -563,200 +704,25 @@
         </w:tc>
         <w:tc>
           <w:tcPr>
-            <w:tcW w:w="1283" w:type="dxa"/>
+            <w:tcW w:w="3096" w:type="dxa"/>
           </w:tcPr>
           <w:p/>
         </w:tc>
         <w:tc>
           <w:tcPr>
-            <w:tcW w:w="3073" w:type="dxa"/>
+            <w:tcW w:w="2086" w:type="dxa"/>
           </w:tcPr>
           <w:p/>
         </w:tc>
         <w:tc>
           <w:tcPr>
-            <w:tcW w:w="2382" w:type="dxa"/>
+            <w:tcW w:w="2817" w:type="dxa"/>
           </w:tcPr>
           <w:p/>
         </w:tc>
         <w:tc>
           <w:tcPr>
-            <w:tcW w:w="4515" w:type="dxa"/>
-          </w:tcPr>
-          <w:p/>
-        </w:tc>
-      </w:tr>
-      <w:tr>
-        <w:trPr>
-          <w:trHeight w:val="557"/>
-        </w:trPr>
-        <w:tc>
-          <w:tcPr>
-            <w:tcW w:w="1668" w:type="dxa"/>
-          </w:tcPr>
-          <w:p/>
-        </w:tc>
-        <w:tc>
-          <w:tcPr>
-            <w:tcW w:w="1283" w:type="dxa"/>
-          </w:tcPr>
-          <w:p/>
-        </w:tc>
-        <w:tc>
-          <w:tcPr>
-            <w:tcW w:w="3073" w:type="dxa"/>
-          </w:tcPr>
-          <w:p/>
-        </w:tc>
-        <w:tc>
-          <w:tcPr>
-            <w:tcW w:w="2382" w:type="dxa"/>
-          </w:tcPr>
-          <w:p/>
-        </w:tc>
-        <w:tc>
-          <w:tcPr>
-            <w:tcW w:w="4515" w:type="dxa"/>
-          </w:tcPr>
-          <w:p/>
-        </w:tc>
-      </w:tr>
-      <w:tr>
-        <w:trPr>
-          <w:trHeight w:val="557"/>
-        </w:trPr>
-        <w:tc>
-          <w:tcPr>
-            <w:tcW w:w="1668" w:type="dxa"/>
-          </w:tcPr>
-          <w:p/>
-        </w:tc>
-        <w:tc>
-          <w:tcPr>
-            <w:tcW w:w="1283" w:type="dxa"/>
-          </w:tcPr>
-          <w:p/>
-        </w:tc>
-        <w:tc>
-          <w:tcPr>
-            <w:tcW w:w="3073" w:type="dxa"/>
-          </w:tcPr>
-          <w:p/>
-        </w:tc>
-        <w:tc>
-          <w:tcPr>
-            <w:tcW w:w="2382" w:type="dxa"/>
-          </w:tcPr>
-          <w:p/>
-        </w:tc>
-        <w:tc>
-          <w:tcPr>
-            <w:tcW w:w="4515" w:type="dxa"/>
-          </w:tcPr>
-          <w:p/>
-        </w:tc>
-      </w:tr>
-      <w:tr>
-        <w:trPr>
-          <w:trHeight w:val="529"/>
-        </w:trPr>
-        <w:tc>
-          <w:tcPr>
-            <w:tcW w:w="1668" w:type="dxa"/>
-          </w:tcPr>
-          <w:p/>
-        </w:tc>
-        <w:tc>
-          <w:tcPr>
-            <w:tcW w:w="1283" w:type="dxa"/>
-          </w:tcPr>
-          <w:p/>
-        </w:tc>
-        <w:tc>
-          <w:tcPr>
-            <w:tcW w:w="3073" w:type="dxa"/>
-          </w:tcPr>
-          <w:p/>
-        </w:tc>
-        <w:tc>
-          <w:tcPr>
-            <w:tcW w:w="2382" w:type="dxa"/>
-          </w:tcPr>
-          <w:p/>
-        </w:tc>
-        <w:tc>
-          <w:tcPr>
-            <w:tcW w:w="4515" w:type="dxa"/>
-          </w:tcPr>
-          <w:p/>
-        </w:tc>
-      </w:tr>
-      <w:tr>
-        <w:trPr>
-          <w:trHeight w:val="557"/>
-        </w:trPr>
-        <w:tc>
-          <w:tcPr>
-            <w:tcW w:w="1668" w:type="dxa"/>
-          </w:tcPr>
-          <w:p/>
-        </w:tc>
-        <w:tc>
-          <w:tcPr>
-            <w:tcW w:w="1283" w:type="dxa"/>
-          </w:tcPr>
-          <w:p/>
-        </w:tc>
-        <w:tc>
-          <w:tcPr>
-            <w:tcW w:w="3073" w:type="dxa"/>
-          </w:tcPr>
-          <w:p/>
-        </w:tc>
-        <w:tc>
-          <w:tcPr>
-            <w:tcW w:w="2382" w:type="dxa"/>
-          </w:tcPr>
-          <w:p/>
-        </w:tc>
-        <w:tc>
-          <w:tcPr>
-            <w:tcW w:w="4515" w:type="dxa"/>
-          </w:tcPr>
-          <w:p/>
-        </w:tc>
-      </w:tr>
-      <w:tr>
-        <w:trPr>
-          <w:trHeight w:val="529"/>
-        </w:trPr>
-        <w:tc>
-          <w:tcPr>
-            <w:tcW w:w="1668" w:type="dxa"/>
-          </w:tcPr>
-          <w:p/>
-        </w:tc>
-        <w:tc>
-          <w:tcPr>
-            <w:tcW w:w="1283" w:type="dxa"/>
-          </w:tcPr>
-          <w:p/>
-        </w:tc>
-        <w:tc>
-          <w:tcPr>
-            <w:tcW w:w="3073" w:type="dxa"/>
-          </w:tcPr>
-          <w:p/>
-        </w:tc>
-        <w:tc>
-          <w:tcPr>
-            <w:tcW w:w="2382" w:type="dxa"/>
-          </w:tcPr>
-          <w:p/>
-        </w:tc>
-        <w:tc>
-          <w:tcPr>
-            <w:tcW w:w="4515" w:type="dxa"/>
+            <w:tcW w:w="3509" w:type="dxa"/>
           </w:tcPr>
           <w:p/>
         </w:tc>
@@ -773,25 +739,25 @@
         </w:tc>
         <w:tc>
           <w:tcPr>
-            <w:tcW w:w="1283" w:type="dxa"/>
+            <w:tcW w:w="3096" w:type="dxa"/>
           </w:tcPr>
           <w:p/>
         </w:tc>
         <w:tc>
           <w:tcPr>
-            <w:tcW w:w="3073" w:type="dxa"/>
+            <w:tcW w:w="2086" w:type="dxa"/>
           </w:tcPr>
           <w:p/>
         </w:tc>
         <w:tc>
           <w:tcPr>
-            <w:tcW w:w="2382" w:type="dxa"/>
+            <w:tcW w:w="2817" w:type="dxa"/>
           </w:tcPr>
           <w:p/>
         </w:tc>
         <w:tc>
           <w:tcPr>
-            <w:tcW w:w="4515" w:type="dxa"/>
+            <w:tcW w:w="3509" w:type="dxa"/>
           </w:tcPr>
           <w:p/>
         </w:tc>

--- a/PROG2005_Assessment3_TimeLog.docx
+++ b/PROG2005_Assessment3_TimeLog.docx
@@ -15,8 +15,8 @@
         <w:rPr>
           <w:b/>
           <w:bCs/>
-          <w:sz w:val="28"/>
-          <w:szCs w:val="24"/>
+          <w:sz w:val="32"/>
+          <w:szCs w:val="28"/>
           <w:u w:val="single"/>
         </w:rPr>
       </w:pPr>
@@ -24,8 +24,8 @@
         <w:rPr>
           <w:b/>
           <w:bCs/>
-          <w:sz w:val="28"/>
-          <w:szCs w:val="24"/>
+          <w:sz w:val="32"/>
+          <w:szCs w:val="28"/>
           <w:u w:val="single"/>
         </w:rPr>
         <w:t xml:space="preserve">Group </w:t>
@@ -34,21 +34,11 @@
         <w:rPr>
           <w:b/>
           <w:bCs/>
-          <w:sz w:val="28"/>
-          <w:szCs w:val="24"/>
+          <w:sz w:val="32"/>
+          <w:szCs w:val="28"/>
           <w:u w:val="single"/>
         </w:rPr>
-        <w:t>Members</w:t>
-      </w:r>
-      <w:r>
-        <w:rPr>
-          <w:b/>
-          <w:bCs/>
-          <w:sz w:val="28"/>
-          <w:szCs w:val="24"/>
-          <w:u w:val="single"/>
-        </w:rPr>
-        <w:t>:</w:t>
+        <w:t>Members:</w:t>
       </w:r>
     </w:p>
     <w:p>
@@ -136,12 +126,23 @@
           <w:u w:val="single"/>
         </w:rPr>
       </w:pPr>
+    </w:p>
+    <w:p>
+      <w:pPr>
+        <w:rPr>
+          <w:b/>
+          <w:bCs/>
+          <w:sz w:val="32"/>
+          <w:szCs w:val="28"/>
+          <w:u w:val="single"/>
+        </w:rPr>
+      </w:pPr>
       <w:r>
         <w:rPr>
           <w:b/>
           <w:bCs/>
-          <w:sz w:val="28"/>
-          <w:szCs w:val="24"/>
+          <w:sz w:val="32"/>
+          <w:szCs w:val="28"/>
           <w:u w:val="single"/>
         </w:rPr>
         <w:t>Task Distribution:</w:t>
@@ -163,7 +164,16 @@
         <w:t>Suchit Shrestha</w:t>
       </w:r>
       <w:r>
-        <w:t xml:space="preserve"> – Member 1 -</w:t>
+        <w:t xml:space="preserve"> </w:t>
+      </w:r>
+      <w:r>
+        <w:tab/>
+      </w:r>
+      <w:r>
+        <w:tab/>
+      </w:r>
+      <w:r>
+        <w:t xml:space="preserve"> Member 1 -</w:t>
       </w:r>
     </w:p>
     <w:p>
@@ -182,7 +192,16 @@
         <w:t>Ahmed Dewan</w:t>
       </w:r>
       <w:r>
-        <w:t xml:space="preserve"> – Member 2 – Tab 2, Add and features Items Responsibilities. </w:t>
+        <w:t xml:space="preserve"> </w:t>
+      </w:r>
+      <w:r>
+        <w:tab/>
+      </w:r>
+      <w:r>
+        <w:tab/>
+      </w:r>
+      <w:r>
+        <w:t xml:space="preserve">Member 2 – Tab 2, Add and features Items Responsibilities. </w:t>
       </w:r>
     </w:p>
     <w:p>
@@ -198,10 +217,83 @@
           <w:b/>
           <w:bCs/>
         </w:rPr>
-        <w:t>MD Anajbin Rahan</w:t>
+        <w:t xml:space="preserve">MD Anajbin </w:t>
       </w:r>
       <w:r>
-        <w:t xml:space="preserve"> – Member 3 - </w:t>
+        <w:rPr>
+          <w:b/>
+          <w:bCs/>
+        </w:rPr>
+        <w:t>Rahan</w:t>
+      </w:r>
+      <w:r>
+        <w:t xml:space="preserve"> </w:t>
+      </w:r>
+      <w:r>
+        <w:tab/>
+      </w:r>
+      <w:r>
+        <w:t xml:space="preserve">Member 3 </w:t>
+      </w:r>
+      <w:r>
+        <w:t>–</w:t>
+      </w:r>
+      <w:r>
+        <w:t xml:space="preserve"> </w:t>
+      </w:r>
+    </w:p>
+    <w:p>
+      <w:pPr>
+        <w:rPr>
+          <w:b/>
+          <w:bCs/>
+          <w:sz w:val="32"/>
+          <w:szCs w:val="28"/>
+          <w:u w:val="single"/>
+        </w:rPr>
+      </w:pPr>
+      <w:r>
+        <w:rPr>
+          <w:b/>
+          <w:bCs/>
+          <w:sz w:val="32"/>
+          <w:szCs w:val="28"/>
+          <w:u w:val="single"/>
+        </w:rPr>
+        <w:t>GitHub Repo</w:t>
+      </w:r>
+      <w:r>
+        <w:rPr>
+          <w:b/>
+          <w:bCs/>
+          <w:sz w:val="32"/>
+          <w:szCs w:val="28"/>
+          <w:u w:val="single"/>
+        </w:rPr>
+        <w:t>sitories</w:t>
+      </w:r>
+      <w:r>
+        <w:rPr>
+          <w:b/>
+          <w:bCs/>
+          <w:sz w:val="32"/>
+          <w:szCs w:val="28"/>
+          <w:u w:val="single"/>
+        </w:rPr>
+        <w:t>:</w:t>
+      </w:r>
+    </w:p>
+    <w:p>
+      <w:hyperlink r:id="rId6" w:history="1">
+        <w:r>
+          <w:rPr>
+            <w:rStyle w:val="Hyperlink"/>
+          </w:rPr>
+          <w:t>https://github.com/MdAnajbinRahman2002/PROG2005-Assessment3-InventoryApp-Ionic.git</w:t>
+        </w:r>
+      </w:hyperlink>
+      <w:r>
+        <w:t xml:space="preserve"> </w:t>
       </w:r>
     </w:p>
     <w:p>
@@ -237,10 +329,10 @@
       </w:tblPr>
       <w:tblGrid>
         <w:gridCol w:w="1668"/>
-        <w:gridCol w:w="3096"/>
-        <w:gridCol w:w="2086"/>
-        <w:gridCol w:w="2817"/>
-        <w:gridCol w:w="3509"/>
+        <w:gridCol w:w="1275"/>
+        <w:gridCol w:w="2127"/>
+        <w:gridCol w:w="2268"/>
+        <w:gridCol w:w="5838"/>
       </w:tblGrid>
       <w:tr>
         <w:trPr>
@@ -249,6 +341,7 @@
         <w:tc>
           <w:tcPr>
             <w:tcW w:w="1668" w:type="dxa"/>
+            <w:shd w:val="clear" w:color="auto" w:fill="C6D9F1" w:themeFill="text2" w:themeFillTint="33"/>
           </w:tcPr>
           <w:p>
             <w:pPr>
@@ -272,7 +365,8 @@
         </w:tc>
         <w:tc>
           <w:tcPr>
-            <w:tcW w:w="3096" w:type="dxa"/>
+            <w:tcW w:w="1275" w:type="dxa"/>
+            <w:shd w:val="clear" w:color="auto" w:fill="C6D9F1" w:themeFill="text2" w:themeFillTint="33"/>
           </w:tcPr>
           <w:p>
             <w:pPr>
@@ -296,7 +390,8 @@
         </w:tc>
         <w:tc>
           <w:tcPr>
-            <w:tcW w:w="2086" w:type="dxa"/>
+            <w:tcW w:w="2127" w:type="dxa"/>
+            <w:shd w:val="clear" w:color="auto" w:fill="C6D9F1" w:themeFill="text2" w:themeFillTint="33"/>
           </w:tcPr>
           <w:p>
             <w:pPr>
@@ -338,7 +433,8 @@
         </w:tc>
         <w:tc>
           <w:tcPr>
-            <w:tcW w:w="2817" w:type="dxa"/>
+            <w:tcW w:w="2268" w:type="dxa"/>
+            <w:shd w:val="clear" w:color="auto" w:fill="C6D9F1" w:themeFill="text2" w:themeFillTint="33"/>
           </w:tcPr>
           <w:p>
             <w:pPr>
@@ -362,7 +458,8 @@
         </w:tc>
         <w:tc>
           <w:tcPr>
-            <w:tcW w:w="3509" w:type="dxa"/>
+            <w:tcW w:w="5838" w:type="dxa"/>
+            <w:shd w:val="clear" w:color="auto" w:fill="C6D9F1" w:themeFill="text2" w:themeFillTint="33"/>
           </w:tcPr>
           <w:p>
             <w:pPr>
@@ -410,7 +507,7 @@
         </w:tc>
         <w:tc>
           <w:tcPr>
-            <w:tcW w:w="3096" w:type="dxa"/>
+            <w:tcW w:w="1275" w:type="dxa"/>
           </w:tcPr>
           <w:p>
             <w:r>
@@ -420,7 +517,8 @@
         </w:tc>
         <w:tc>
           <w:tcPr>
-            <w:tcW w:w="2086" w:type="dxa"/>
+            <w:tcW w:w="2127" w:type="dxa"/>
+            <w:shd w:val="clear" w:color="auto" w:fill="C6D9F1" w:themeFill="text2" w:themeFillTint="33"/>
           </w:tcPr>
           <w:p>
             <w:r>
@@ -430,7 +528,7 @@
         </w:tc>
         <w:tc>
           <w:tcPr>
-            <w:tcW w:w="2817" w:type="dxa"/>
+            <w:tcW w:w="2268" w:type="dxa"/>
           </w:tcPr>
           <w:p>
             <w:r>
@@ -440,7 +538,7 @@
         </w:tc>
         <w:tc>
           <w:tcPr>
-            <w:tcW w:w="3509" w:type="dxa"/>
+            <w:tcW w:w="5838" w:type="dxa"/>
           </w:tcPr>
           <w:p>
             <w:r>
@@ -465,7 +563,7 @@
         </w:tc>
         <w:tc>
           <w:tcPr>
-            <w:tcW w:w="3096" w:type="dxa"/>
+            <w:tcW w:w="1275" w:type="dxa"/>
           </w:tcPr>
           <w:p>
             <w:r>
@@ -475,7 +573,8 @@
         </w:tc>
         <w:tc>
           <w:tcPr>
-            <w:tcW w:w="2086" w:type="dxa"/>
+            <w:tcW w:w="2127" w:type="dxa"/>
+            <w:shd w:val="clear" w:color="auto" w:fill="C6D9F1" w:themeFill="text2" w:themeFillTint="33"/>
           </w:tcPr>
           <w:p>
             <w:r>
@@ -485,13 +584,13 @@
         </w:tc>
         <w:tc>
           <w:tcPr>
-            <w:tcW w:w="2817" w:type="dxa"/>
+            <w:tcW w:w="2268" w:type="dxa"/>
           </w:tcPr>
           <w:p/>
         </w:tc>
         <w:tc>
           <w:tcPr>
-            <w:tcW w:w="3509" w:type="dxa"/>
+            <w:tcW w:w="5838" w:type="dxa"/>
           </w:tcPr>
           <w:p>
             <w:r>
@@ -516,7 +615,7 @@
         </w:tc>
         <w:tc>
           <w:tcPr>
-            <w:tcW w:w="3096" w:type="dxa"/>
+            <w:tcW w:w="1275" w:type="dxa"/>
           </w:tcPr>
           <w:p>
             <w:r>
@@ -532,7 +631,8 @@
         </w:tc>
         <w:tc>
           <w:tcPr>
-            <w:tcW w:w="2086" w:type="dxa"/>
+            <w:tcW w:w="2127" w:type="dxa"/>
+            <w:shd w:val="clear" w:color="auto" w:fill="C6D9F1" w:themeFill="text2" w:themeFillTint="33"/>
           </w:tcPr>
           <w:p>
             <w:r>
@@ -542,7 +642,7 @@
         </w:tc>
         <w:tc>
           <w:tcPr>
-            <w:tcW w:w="2817" w:type="dxa"/>
+            <w:tcW w:w="2268" w:type="dxa"/>
           </w:tcPr>
           <w:p>
             <w:r>
@@ -552,7 +652,7 @@
         </w:tc>
         <w:tc>
           <w:tcPr>
-            <w:tcW w:w="3509" w:type="dxa"/>
+            <w:tcW w:w="5838" w:type="dxa"/>
           </w:tcPr>
           <w:p>
             <w:r>
@@ -563,7 +663,7 @@
       </w:tr>
       <w:tr>
         <w:trPr>
-          <w:trHeight w:val="1087"/>
+          <w:trHeight w:val="714"/>
         </w:trPr>
         <w:tc>
           <w:tcPr>
@@ -577,17 +677,24 @@
         </w:tc>
         <w:tc>
           <w:tcPr>
-            <w:tcW w:w="3096" w:type="dxa"/>
+            <w:tcW w:w="1275" w:type="dxa"/>
           </w:tcPr>
           <w:p>
             <w:r>
-              <w:t>19;00</w:t>
+              <w:t>19</w:t>
+            </w:r>
+            <w:r>
+              <w:t>:</w:t>
+            </w:r>
+            <w:r>
+              <w:t>00</w:t>
             </w:r>
           </w:p>
         </w:tc>
         <w:tc>
           <w:tcPr>
-            <w:tcW w:w="2086" w:type="dxa"/>
+            <w:tcW w:w="2127" w:type="dxa"/>
+            <w:shd w:val="clear" w:color="auto" w:fill="C6D9F1" w:themeFill="text2" w:themeFillTint="33"/>
           </w:tcPr>
           <w:p>
             <w:r>
@@ -597,7 +704,7 @@
         </w:tc>
         <w:tc>
           <w:tcPr>
-            <w:tcW w:w="2817" w:type="dxa"/>
+            <w:tcW w:w="2268" w:type="dxa"/>
           </w:tcPr>
           <w:p>
             <w:r>
@@ -607,7 +714,7 @@
         </w:tc>
         <w:tc>
           <w:tcPr>
-            <w:tcW w:w="3509" w:type="dxa"/>
+            <w:tcW w:w="5838" w:type="dxa"/>
           </w:tcPr>
           <w:p>
             <w:r>
@@ -630,31 +737,55 @@
           <w:tcPr>
             <w:tcW w:w="1668" w:type="dxa"/>
           </w:tcPr>
-          <w:p/>
+          <w:p>
+            <w:r>
+              <w:t>19-04-2025</w:t>
+            </w:r>
+          </w:p>
         </w:tc>
         <w:tc>
           <w:tcPr>
-            <w:tcW w:w="3096" w:type="dxa"/>
+            <w:tcW w:w="1275" w:type="dxa"/>
           </w:tcPr>
-          <w:p/>
+          <w:p>
+            <w:r>
+              <w:t>16:00</w:t>
+            </w:r>
+            <w:r>
+              <w:t xml:space="preserve"> – 22:00</w:t>
+            </w:r>
+          </w:p>
         </w:tc>
         <w:tc>
           <w:tcPr>
-            <w:tcW w:w="2086" w:type="dxa"/>
+            <w:tcW w:w="2127" w:type="dxa"/>
+            <w:shd w:val="clear" w:color="auto" w:fill="C6D9F1" w:themeFill="text2" w:themeFillTint="33"/>
           </w:tcPr>
-          <w:p/>
+          <w:p>
+            <w:r>
+              <w:t>Ahmed Dewan</w:t>
+            </w:r>
+          </w:p>
         </w:tc>
         <w:tc>
           <w:tcPr>
-            <w:tcW w:w="2817" w:type="dxa"/>
+            <w:tcW w:w="2268" w:type="dxa"/>
           </w:tcPr>
-          <w:p/>
+          <w:p>
+            <w:r>
+              <w:t>Tab 4</w:t>
+            </w:r>
+          </w:p>
         </w:tc>
         <w:tc>
           <w:tcPr>
-            <w:tcW w:w="3509" w:type="dxa"/>
+            <w:tcW w:w="5838" w:type="dxa"/>
           </w:tcPr>
-          <w:p/>
+          <w:p>
+            <w:r>
+              <w:t>Working on Html and Ts files.</w:t>
+            </w:r>
+          </w:p>
         </w:tc>
       </w:tr>
       <w:tr>
@@ -665,31 +796,55 @@
           <w:tcPr>
             <w:tcW w:w="1668" w:type="dxa"/>
           </w:tcPr>
-          <w:p/>
+          <w:p>
+            <w:r>
+              <w:t>20</w:t>
+            </w:r>
+            <w:r>
+              <w:t>-04-2025</w:t>
+            </w:r>
+          </w:p>
         </w:tc>
         <w:tc>
           <w:tcPr>
-            <w:tcW w:w="3096" w:type="dxa"/>
+            <w:tcW w:w="1275" w:type="dxa"/>
           </w:tcPr>
-          <w:p/>
+          <w:p>
+            <w:r>
+              <w:t>1:00</w:t>
+            </w:r>
+          </w:p>
         </w:tc>
         <w:tc>
           <w:tcPr>
-            <w:tcW w:w="2086" w:type="dxa"/>
+            <w:tcW w:w="2127" w:type="dxa"/>
+            <w:shd w:val="clear" w:color="auto" w:fill="C6D9F1" w:themeFill="text2" w:themeFillTint="33"/>
           </w:tcPr>
-          <w:p/>
+          <w:p>
+            <w:r>
+              <w:t>Ahmed Dewan</w:t>
+            </w:r>
+          </w:p>
         </w:tc>
         <w:tc>
           <w:tcPr>
-            <w:tcW w:w="2817" w:type="dxa"/>
+            <w:tcW w:w="2268" w:type="dxa"/>
           </w:tcPr>
-          <w:p/>
+          <w:p>
+            <w:r>
+              <w:t>Tab 4</w:t>
+            </w:r>
+          </w:p>
         </w:tc>
         <w:tc>
           <w:tcPr>
-            <w:tcW w:w="3509" w:type="dxa"/>
+            <w:tcW w:w="5838" w:type="dxa"/>
           </w:tcPr>
-          <w:p/>
+          <w:p>
+            <w:r>
+              <w:t>Optimizing tab2.page.ts code</w:t>
+            </w:r>
+          </w:p>
         </w:tc>
       </w:tr>
       <w:tr>
@@ -704,32 +859,33 @@
         </w:tc>
         <w:tc>
           <w:tcPr>
-            <w:tcW w:w="3096" w:type="dxa"/>
+            <w:tcW w:w="1275" w:type="dxa"/>
           </w:tcPr>
           <w:p/>
         </w:tc>
         <w:tc>
           <w:tcPr>
-            <w:tcW w:w="2086" w:type="dxa"/>
+            <w:tcW w:w="2127" w:type="dxa"/>
+            <w:shd w:val="clear" w:color="auto" w:fill="C6D9F1" w:themeFill="text2" w:themeFillTint="33"/>
           </w:tcPr>
           <w:p/>
         </w:tc>
         <w:tc>
           <w:tcPr>
-            <w:tcW w:w="2817" w:type="dxa"/>
+            <w:tcW w:w="2268" w:type="dxa"/>
           </w:tcPr>
           <w:p/>
         </w:tc>
         <w:tc>
           <w:tcPr>
-            <w:tcW w:w="3509" w:type="dxa"/>
+            <w:tcW w:w="5838" w:type="dxa"/>
           </w:tcPr>
           <w:p/>
         </w:tc>
       </w:tr>
       <w:tr>
         <w:trPr>
-          <w:trHeight w:val="130"/>
+          <w:trHeight w:val="70"/>
         </w:trPr>
         <w:tc>
           <w:tcPr>
@@ -739,25 +895,26 @@
         </w:tc>
         <w:tc>
           <w:tcPr>
-            <w:tcW w:w="3096" w:type="dxa"/>
+            <w:tcW w:w="1275" w:type="dxa"/>
           </w:tcPr>
           <w:p/>
         </w:tc>
         <w:tc>
           <w:tcPr>
-            <w:tcW w:w="2086" w:type="dxa"/>
+            <w:tcW w:w="2127" w:type="dxa"/>
+            <w:shd w:val="clear" w:color="auto" w:fill="C6D9F1" w:themeFill="text2" w:themeFillTint="33"/>
           </w:tcPr>
           <w:p/>
         </w:tc>
         <w:tc>
           <w:tcPr>
-            <w:tcW w:w="2817" w:type="dxa"/>
+            <w:tcW w:w="2268" w:type="dxa"/>
           </w:tcPr>
           <w:p/>
         </w:tc>
         <w:tc>
           <w:tcPr>
-            <w:tcW w:w="3509" w:type="dxa"/>
+            <w:tcW w:w="5838" w:type="dxa"/>
           </w:tcPr>
           <w:p/>
         </w:tc>
@@ -13282,6 +13439,29 @@
       </w:tcPr>
     </w:tblStylePr>
   </w:style>
+  <w:style w:type="character" w:styleId="Hyperlink">
+    <w:name w:val="Hyperlink"/>
+    <w:basedOn w:val="DefaultParagraphFont"/>
+    <w:uiPriority w:val="99"/>
+    <w:unhideWhenUsed/>
+    <w:rsid w:val="00E573A6"/>
+    <w:rPr>
+      <w:color w:val="0000FF" w:themeColor="hyperlink"/>
+      <w:u w:val="single"/>
+    </w:rPr>
+  </w:style>
+  <w:style w:type="character" w:styleId="UnresolvedMention">
+    <w:name w:val="Unresolved Mention"/>
+    <w:basedOn w:val="DefaultParagraphFont"/>
+    <w:uiPriority w:val="99"/>
+    <w:semiHidden/>
+    <w:unhideWhenUsed/>
+    <w:rsid w:val="00E573A6"/>
+    <w:rPr>
+      <w:color w:val="605E5C"/>
+      <w:shd w:val="clear" w:color="auto" w:fill="E1DFDD"/>
+    </w:rPr>
+  </w:style>
 </w:styles>
 </file>
 

--- a/PROG2005_Assessment3_TimeLog.docx
+++ b/PROG2005_Assessment3_TimeLog.docx
@@ -5,10 +5,338 @@
     <w:p>
       <w:pPr>
         <w:pStyle w:val="Title"/>
+        <w:jc w:val="center"/>
       </w:pPr>
       <w:r>
-        <w:t>PROG2005 Assessment 3 – Group Time Log &amp; Contribution Report</w:t>
+        <w:t>PROG2005 Assessment 3 – Group Time Log Report</w:t>
       </w:r>
+    </w:p>
+    <w:p>
+      <w:pPr>
+        <w:jc w:val="center"/>
+        <w:rPr>
+          <w:rFonts w:ascii="Algerian" w:hAnsi="Algerian"/>
+          <w:sz w:val="44"/>
+          <w:szCs w:val="40"/>
+        </w:rPr>
+      </w:pPr>
+      <w:r>
+        <w:rPr>
+          <w:rFonts w:ascii="Algerian" w:hAnsi="Algerian"/>
+          <w:sz w:val="44"/>
+          <w:szCs w:val="40"/>
+        </w:rPr>
+        <w:t>Southern Cross University, Melbourne</w:t>
+      </w:r>
+    </w:p>
+    <w:p>
+      <w:pPr>
+        <w:jc w:val="center"/>
+        <w:rPr>
+          <w:rFonts w:ascii="Algerian" w:hAnsi="Algerian"/>
+          <w:sz w:val="44"/>
+          <w:szCs w:val="40"/>
+        </w:rPr>
+      </w:pPr>
+    </w:p>
+    <w:p>
+      <w:pPr>
+        <w:rPr>
+          <w:b/>
+          <w:bCs/>
+          <w:sz w:val="32"/>
+          <w:szCs w:val="28"/>
+          <w:u w:val="single"/>
+        </w:rPr>
+      </w:pPr>
+      <w:r>
+        <w:rPr>
+          <w:b/>
+          <w:bCs/>
+          <w:sz w:val="32"/>
+          <w:szCs w:val="28"/>
+          <w:u w:val="single"/>
+        </w:rPr>
+        <w:t>Submitted By:</w:t>
+      </w:r>
+    </w:p>
+    <w:p>
+      <w:pPr>
+        <w:rPr>
+          <w:sz w:val="28"/>
+          <w:szCs w:val="24"/>
+        </w:rPr>
+      </w:pPr>
+      <w:r>
+        <w:rPr>
+          <w:sz w:val="28"/>
+          <w:szCs w:val="24"/>
+        </w:rPr>
+        <w:t>Name:</w:t>
+      </w:r>
+    </w:p>
+    <w:p>
+      <w:pPr>
+        <w:rPr>
+          <w:sz w:val="28"/>
+          <w:szCs w:val="24"/>
+        </w:rPr>
+      </w:pPr>
+      <w:r>
+        <w:rPr>
+          <w:sz w:val="28"/>
+          <w:szCs w:val="24"/>
+        </w:rPr>
+        <w:t>Student ID:</w:t>
+      </w:r>
+    </w:p>
+    <w:p>
+      <w:pPr>
+        <w:rPr>
+          <w:b/>
+          <w:bCs/>
+          <w:sz w:val="32"/>
+          <w:szCs w:val="28"/>
+          <w:u w:val="single"/>
+        </w:rPr>
+      </w:pPr>
+    </w:p>
+    <w:p>
+      <w:pPr>
+        <w:rPr>
+          <w:b/>
+          <w:bCs/>
+          <w:sz w:val="32"/>
+          <w:szCs w:val="28"/>
+          <w:u w:val="single"/>
+        </w:rPr>
+      </w:pPr>
+      <w:r>
+        <w:rPr>
+          <w:b/>
+          <w:bCs/>
+          <w:sz w:val="32"/>
+          <w:szCs w:val="28"/>
+          <w:u w:val="single"/>
+        </w:rPr>
+        <w:t>Submitted to:</w:t>
+      </w:r>
+    </w:p>
+    <w:p>
+      <w:pPr>
+        <w:rPr>
+          <w:sz w:val="28"/>
+          <w:szCs w:val="24"/>
+          <w:lang w:val="en-AU"/>
+        </w:rPr>
+      </w:pPr>
+      <w:r>
+        <w:rPr>
+          <w:sz w:val="28"/>
+          <w:szCs w:val="24"/>
+          <w:lang w:val="en-AU"/>
+        </w:rPr>
+        <w:t xml:space="preserve">Tutor: </w:t>
+      </w:r>
+      <w:r>
+        <w:rPr>
+          <w:sz w:val="28"/>
+          <w:szCs w:val="24"/>
+          <w:lang w:val="en-AU"/>
+        </w:rPr>
+        <w:tab/>
+      </w:r>
+      <w:r>
+        <w:rPr>
+          <w:sz w:val="28"/>
+          <w:szCs w:val="24"/>
+          <w:lang w:val="en-AU"/>
+        </w:rPr>
+        <w:tab/>
+      </w:r>
+      <w:r>
+        <w:rPr>
+          <w:sz w:val="28"/>
+          <w:szCs w:val="24"/>
+          <w:lang w:val="en-AU"/>
+        </w:rPr>
+        <w:t>Dr. Seyed Lajevardi</w:t>
+      </w:r>
+    </w:p>
+    <w:p>
+      <w:pPr>
+        <w:rPr>
+          <w:sz w:val="28"/>
+          <w:szCs w:val="24"/>
+          <w:lang w:val="en-AU"/>
+        </w:rPr>
+      </w:pPr>
+      <w:r>
+        <w:rPr>
+          <w:sz w:val="28"/>
+          <w:szCs w:val="24"/>
+          <w:lang w:val="en-AU"/>
+        </w:rPr>
+        <w:t xml:space="preserve">Subject: </w:t>
+      </w:r>
+      <w:r>
+        <w:rPr>
+          <w:sz w:val="28"/>
+          <w:szCs w:val="24"/>
+          <w:lang w:val="en-AU"/>
+        </w:rPr>
+        <w:tab/>
+      </w:r>
+      <w:r>
+        <w:rPr>
+          <w:sz w:val="28"/>
+          <w:szCs w:val="24"/>
+          <w:lang w:val="en-AU"/>
+        </w:rPr>
+        <w:tab/>
+      </w:r>
+      <w:r>
+        <w:rPr>
+          <w:b/>
+          <w:bCs/>
+          <w:sz w:val="28"/>
+          <w:szCs w:val="24"/>
+          <w:lang w:val="en-AU"/>
+        </w:rPr>
+        <w:t>PROG2005</w:t>
+      </w:r>
+      <w:r>
+        <w:rPr>
+          <w:b/>
+          <w:bCs/>
+          <w:sz w:val="28"/>
+          <w:szCs w:val="24"/>
+          <w:lang w:val="en-AU"/>
+        </w:rPr>
+        <w:t xml:space="preserve"> - </w:t>
+      </w:r>
+      <w:r>
+        <w:rPr>
+          <w:sz w:val="28"/>
+          <w:szCs w:val="24"/>
+          <w:lang w:val="en-AU"/>
+        </w:rPr>
+        <w:t>Programming Mobile Systems</w:t>
+      </w:r>
+    </w:p>
+    <w:p>
+      <w:pPr>
+        <w:rPr>
+          <w:sz w:val="28"/>
+          <w:szCs w:val="24"/>
+          <w:lang w:val="en-AU"/>
+        </w:rPr>
+      </w:pPr>
+      <w:r>
+        <w:rPr>
+          <w:sz w:val="28"/>
+          <w:szCs w:val="24"/>
+          <w:lang w:val="en-AU"/>
+        </w:rPr>
+        <w:t xml:space="preserve">Task# </w:t>
+      </w:r>
+      <w:r>
+        <w:rPr>
+          <w:sz w:val="28"/>
+          <w:szCs w:val="24"/>
+          <w:lang w:val="en-AU"/>
+        </w:rPr>
+        <w:tab/>
+      </w:r>
+      <w:r>
+        <w:rPr>
+          <w:sz w:val="28"/>
+          <w:szCs w:val="24"/>
+          <w:lang w:val="en-AU"/>
+        </w:rPr>
+        <w:tab/>
+        <w:t xml:space="preserve">Task 3 – Group Work </w:t>
+      </w:r>
+      <w:r>
+        <w:rPr>
+          <w:sz w:val="28"/>
+          <w:szCs w:val="24"/>
+          <w:lang w:val="en-AU"/>
+        </w:rPr>
+        <w:t xml:space="preserve">- </w:t>
+      </w:r>
+      <w:r>
+        <w:rPr>
+          <w:sz w:val="28"/>
+          <w:szCs w:val="24"/>
+          <w:lang w:val="en-AU"/>
+        </w:rPr>
+        <w:t>App Development Ionic</w:t>
+      </w:r>
+    </w:p>
+    <w:p>
+      <w:pPr>
+        <w:jc w:val="right"/>
+        <w:rPr>
+          <w:lang w:val="en-AU"/>
+        </w:rPr>
+      </w:pPr>
+      <w:r>
+        <w:rPr>
+          <w:lang w:val="en-AU"/>
+        </w:rPr>
+        <w:t>Date: 21/04/2025</w:t>
+      </w:r>
+    </w:p>
+    <w:p>
+      <w:pPr>
+        <w:jc w:val="right"/>
+        <w:rPr>
+          <w:lang w:val="en-AU"/>
+        </w:rPr>
+      </w:pPr>
+    </w:p>
+    <w:p>
+      <w:pPr>
+        <w:jc w:val="right"/>
+        <w:rPr>
+          <w:lang w:val="en-AU"/>
+        </w:rPr>
+      </w:pPr>
+    </w:p>
+    <w:p>
+      <w:pPr>
+        <w:jc w:val="right"/>
+        <w:rPr>
+          <w:lang w:val="en-AU"/>
+        </w:rPr>
+      </w:pPr>
+    </w:p>
+    <w:p>
+      <w:pPr>
+        <w:jc w:val="right"/>
+        <w:rPr>
+          <w:lang w:val="en-AU"/>
+        </w:rPr>
+      </w:pPr>
+    </w:p>
+    <w:p>
+      <w:pPr>
+        <w:jc w:val="right"/>
+        <w:rPr>
+          <w:lang w:val="en-AU"/>
+        </w:rPr>
+      </w:pPr>
+    </w:p>
+    <w:p>
+      <w:pPr>
+        <w:jc w:val="right"/>
+        <w:rPr>
+          <w:b/>
+          <w:bCs/>
+          <w:lang w:val="en-AU"/>
+        </w:rPr>
+      </w:pPr>
     </w:p>
     <w:p>
       <w:pPr>
@@ -2662,7 +2990,6 @@
   <w:style w:type="character" w:default="1" w:styleId="DefaultParagraphFont">
     <w:name w:val="Default Paragraph Font"/>
     <w:uiPriority w:val="1"/>
-    <w:semiHidden/>
     <w:unhideWhenUsed/>
   </w:style>
   <w:style w:type="table" w:default="1" w:styleId="TableNormal">

--- a/PROG2005_Assessment3_TimeLog.docx
+++ b/PROG2005_Assessment3_TimeLog.docx
@@ -290,47 +290,6 @@
     </w:p>
     <w:p>
       <w:pPr>
-        <w:jc w:val="right"/>
-        <w:rPr>
-          <w:lang w:val="en-AU"/>
-        </w:rPr>
-      </w:pPr>
-    </w:p>
-    <w:p>
-      <w:pPr>
-        <w:jc w:val="right"/>
-        <w:rPr>
-          <w:lang w:val="en-AU"/>
-        </w:rPr>
-      </w:pPr>
-    </w:p>
-    <w:p>
-      <w:pPr>
-        <w:jc w:val="right"/>
-        <w:rPr>
-          <w:lang w:val="en-AU"/>
-        </w:rPr>
-      </w:pPr>
-    </w:p>
-    <w:p>
-      <w:pPr>
-        <w:jc w:val="right"/>
-        <w:rPr>
-          <w:lang w:val="en-AU"/>
-        </w:rPr>
-      </w:pPr>
-    </w:p>
-    <w:p>
-      <w:pPr>
-        <w:jc w:val="right"/>
-        <w:rPr>
-          <w:lang w:val="en-AU"/>
-        </w:rPr>
-      </w:pPr>
-    </w:p>
-    <w:p>
-      <w:pPr>
-        <w:jc w:val="right"/>
         <w:rPr>
           <w:b/>
           <w:bCs/>
@@ -356,6 +315,7 @@
           <w:szCs w:val="28"/>
           <w:u w:val="single"/>
         </w:rPr>
+        <w:lastRenderedPageBreak/>
         <w:t xml:space="preserve">Group </w:t>
       </w:r>
       <w:r>
@@ -570,6 +530,7 @@
         <w:t xml:space="preserve"> </w:t>
       </w:r>
     </w:p>
+    <w:p/>
     <w:p>
       <w:pPr>
         <w:rPr>

--- a/PROG2005_Assessment3_TimeLog.docx
+++ b/PROG2005_Assessment3_TimeLog.docx
@@ -5,7 +5,6 @@
     <w:p>
       <w:pPr>
         <w:pStyle w:val="Title"/>
-        <w:jc w:val="center"/>
       </w:pPr>
       <w:r>
         <w:t>PROG2005 Assessment 3 – Group Time Log Report</w:t>
@@ -153,13 +152,6 @@
           <w:lang w:val="en-AU"/>
         </w:rPr>
         <w:tab/>
-      </w:r>
-      <w:r>
-        <w:rPr>
-          <w:sz w:val="28"/>
-          <w:szCs w:val="24"/>
-          <w:lang w:val="en-AU"/>
-        </w:rPr>
         <w:t>Dr. Seyed Lajevardi</w:t>
       </w:r>
     </w:p>
@@ -203,17 +195,7 @@
           <w:szCs w:val="24"/>
           <w:lang w:val="en-AU"/>
         </w:rPr>
-        <w:t>PROG2005</w:t>
-      </w:r>
-      <w:r>
-        <w:rPr>
-          <w:b/>
-          <w:bCs/>
-          <w:sz w:val="28"/>
-          <w:szCs w:val="24"/>
-          <w:lang w:val="en-AU"/>
-        </w:rPr>
-        <w:t xml:space="preserve"> - </w:t>
+        <w:t xml:space="preserve">PROG2005 - </w:t>
       </w:r>
       <w:r>
         <w:rPr>
@@ -461,7 +443,10 @@
         <w:tab/>
       </w:r>
       <w:r>
-        <w:t xml:space="preserve"> Member 1 -</w:t>
+        <w:t xml:space="preserve"> Member 1 </w:t>
+      </w:r>
+      <w:r>
+        <w:t>– Tab 1, Route management.</w:t>
       </w:r>
     </w:p>
     <w:p>
@@ -908,13 +893,7 @@
           </w:tcPr>
           <w:p>
             <w:r>
-              <w:t>1</w:t>
-            </w:r>
-            <w:r>
-              <w:t>8</w:t>
-            </w:r>
-            <w:r>
-              <w:t>:00</w:t>
+              <w:t>18:00</w:t>
             </w:r>
           </w:p>
         </w:tc>
@@ -2951,6 +2930,7 @@
   <w:style w:type="character" w:default="1" w:styleId="DefaultParagraphFont">
     <w:name w:val="Default Paragraph Font"/>
     <w:uiPriority w:val="1"/>
+    <w:semiHidden/>
     <w:unhideWhenUsed/>
   </w:style>
   <w:style w:type="table" w:default="1" w:styleId="TableNormal">

--- a/PROG2005_Assessment3_TimeLog.docx
+++ b/PROG2005_Assessment3_TimeLog.docx
@@ -446,7 +446,10 @@
         <w:t xml:space="preserve"> Member 1 </w:t>
       </w:r>
       <w:r>
-        <w:t>– Tab 1, Route management.</w:t>
+        <w:t>– Tab 1, Route management</w:t>
+      </w:r>
+      <w:r>
+        <w:t>, CSS</w:t>
       </w:r>
     </w:p>
     <w:p>
@@ -474,7 +477,10 @@
         <w:tab/>
       </w:r>
       <w:r>
-        <w:t xml:space="preserve">Member 2 – Tab 2, Add and features Items Responsibilities. </w:t>
+        <w:t>Member 2 – Tab 2, Add and features Items Responsibilities</w:t>
+      </w:r>
+      <w:r>
+        <w:t>, Tab 4</w:t>
       </w:r>
     </w:p>
     <w:p>
@@ -513,6 +519,15 @@
       </w:r>
       <w:r>
         <w:t xml:space="preserve"> </w:t>
+      </w:r>
+      <w:r>
+        <w:t xml:space="preserve">Tab 3, </w:t>
+      </w:r>
+      <w:r>
+        <w:t>Develop update/delete functionality</w:t>
+      </w:r>
+      <w:r>
+        <w:t xml:space="preserve"> Tab 4</w:t>
       </w:r>
     </w:p>
     <w:p/>
@@ -602,11 +617,13 @@
         <w:tblLook w:val="04A0" w:firstRow="1" w:lastRow="0" w:firstColumn="1" w:lastColumn="0" w:noHBand="0" w:noVBand="1"/>
       </w:tblPr>
       <w:tblGrid>
-        <w:gridCol w:w="1668"/>
-        <w:gridCol w:w="1275"/>
-        <w:gridCol w:w="2127"/>
-        <w:gridCol w:w="2268"/>
-        <w:gridCol w:w="5838"/>
+        <w:gridCol w:w="1136"/>
+        <w:gridCol w:w="1014"/>
+        <w:gridCol w:w="1354"/>
+        <w:gridCol w:w="1608"/>
+        <w:gridCol w:w="1869"/>
+        <w:gridCol w:w="3444"/>
+        <w:gridCol w:w="2751"/>
       </w:tblGrid>
       <w:tr>
         <w:trPr>
@@ -614,7 +631,7 @@
         </w:trPr>
         <w:tc>
           <w:tcPr>
-            <w:tcW w:w="1668" w:type="dxa"/>
+            <w:tcW w:w="1136" w:type="dxa"/>
             <w:shd w:val="clear" w:color="auto" w:fill="C6D9F1" w:themeFill="text2" w:themeFillTint="33"/>
           </w:tcPr>
           <w:p>
@@ -639,7 +656,7 @@
         </w:tc>
         <w:tc>
           <w:tcPr>
-            <w:tcW w:w="1275" w:type="dxa"/>
+            <w:tcW w:w="1014" w:type="dxa"/>
             <w:shd w:val="clear" w:color="auto" w:fill="C6D9F1" w:themeFill="text2" w:themeFillTint="33"/>
           </w:tcPr>
           <w:p>
@@ -664,7 +681,32 @@
         </w:tc>
         <w:tc>
           <w:tcPr>
-            <w:tcW w:w="2127" w:type="dxa"/>
+            <w:tcW w:w="1354" w:type="dxa"/>
+            <w:shd w:val="clear" w:color="auto" w:fill="C6D9F1" w:themeFill="text2" w:themeFillTint="33"/>
+          </w:tcPr>
+          <w:p>
+            <w:pPr>
+              <w:rPr>
+                <w:b/>
+                <w:bCs/>
+                <w:sz w:val="28"/>
+                <w:szCs w:val="24"/>
+              </w:rPr>
+            </w:pPr>
+            <w:r>
+              <w:rPr>
+                <w:b/>
+                <w:bCs/>
+                <w:sz w:val="28"/>
+                <w:szCs w:val="24"/>
+              </w:rPr>
+              <w:t>Duration</w:t>
+            </w:r>
+          </w:p>
+        </w:tc>
+        <w:tc>
+          <w:tcPr>
+            <w:tcW w:w="1608" w:type="dxa"/>
             <w:shd w:val="clear" w:color="auto" w:fill="C6D9F1" w:themeFill="text2" w:themeFillTint="33"/>
           </w:tcPr>
           <w:p>
@@ -707,7 +749,7 @@
         </w:tc>
         <w:tc>
           <w:tcPr>
-            <w:tcW w:w="2268" w:type="dxa"/>
+            <w:tcW w:w="1869" w:type="dxa"/>
             <w:shd w:val="clear" w:color="auto" w:fill="C6D9F1" w:themeFill="text2" w:themeFillTint="33"/>
           </w:tcPr>
           <w:p>
@@ -732,7 +774,7 @@
         </w:tc>
         <w:tc>
           <w:tcPr>
-            <w:tcW w:w="5838" w:type="dxa"/>
+            <w:tcW w:w="3444" w:type="dxa"/>
             <w:shd w:val="clear" w:color="auto" w:fill="C6D9F1" w:themeFill="text2" w:themeFillTint="33"/>
           </w:tcPr>
           <w:p>
@@ -764,6 +806,31 @@
             </w:r>
           </w:p>
         </w:tc>
+        <w:tc>
+          <w:tcPr>
+            <w:tcW w:w="2751" w:type="dxa"/>
+            <w:shd w:val="clear" w:color="auto" w:fill="C6D9F1" w:themeFill="text2" w:themeFillTint="33"/>
+          </w:tcPr>
+          <w:p>
+            <w:pPr>
+              <w:rPr>
+                <w:b/>
+                <w:bCs/>
+                <w:sz w:val="28"/>
+                <w:szCs w:val="24"/>
+              </w:rPr>
+            </w:pPr>
+            <w:r>
+              <w:rPr>
+                <w:b/>
+                <w:bCs/>
+                <w:sz w:val="28"/>
+                <w:szCs w:val="24"/>
+              </w:rPr>
+              <w:t>Location</w:t>
+            </w:r>
+          </w:p>
+        </w:tc>
       </w:tr>
       <w:tr>
         <w:trPr>
@@ -771,7 +838,7 @@
         </w:trPr>
         <w:tc>
           <w:tcPr>
-            <w:tcW w:w="1668" w:type="dxa"/>
+            <w:tcW w:w="1136" w:type="dxa"/>
           </w:tcPr>
           <w:p>
             <w:r>
@@ -781,17 +848,28 @@
         </w:tc>
         <w:tc>
           <w:tcPr>
-            <w:tcW w:w="1275" w:type="dxa"/>
+            <w:tcW w:w="1014" w:type="dxa"/>
           </w:tcPr>
           <w:p>
             <w:r>
-              <w:t>11:00</w:t>
+              <w:t xml:space="preserve">11:00 </w:t>
             </w:r>
           </w:p>
         </w:tc>
         <w:tc>
           <w:tcPr>
-            <w:tcW w:w="2127" w:type="dxa"/>
+            <w:tcW w:w="1354" w:type="dxa"/>
+            <w:shd w:val="clear" w:color="auto" w:fill="C6D9F1" w:themeFill="text2" w:themeFillTint="33"/>
+          </w:tcPr>
+          <w:p>
+            <w:r>
+              <w:t>1 hour</w:t>
+            </w:r>
+          </w:p>
+        </w:tc>
+        <w:tc>
+          <w:tcPr>
+            <w:tcW w:w="1608" w:type="dxa"/>
             <w:shd w:val="clear" w:color="auto" w:fill="C6D9F1" w:themeFill="text2" w:themeFillTint="33"/>
           </w:tcPr>
           <w:p>
@@ -802,7 +880,7 @@
         </w:tc>
         <w:tc>
           <w:tcPr>
-            <w:tcW w:w="2268" w:type="dxa"/>
+            <w:tcW w:w="1869" w:type="dxa"/>
           </w:tcPr>
           <w:p>
             <w:r>
@@ -812,11 +890,21 @@
         </w:tc>
         <w:tc>
           <w:tcPr>
-            <w:tcW w:w="5838" w:type="dxa"/>
+            <w:tcW w:w="3444" w:type="dxa"/>
           </w:tcPr>
           <w:p>
             <w:r>
               <w:t>Planned how to be processed with the group work.</w:t>
+            </w:r>
+          </w:p>
+        </w:tc>
+        <w:tc>
+          <w:tcPr>
+            <w:tcW w:w="2751" w:type="dxa"/>
+          </w:tcPr>
+          <w:p>
+            <w:r>
+              <w:t>WhatsApp call</w:t>
             </w:r>
           </w:p>
         </w:tc>
@@ -827,7 +915,7 @@
         </w:trPr>
         <w:tc>
           <w:tcPr>
-            <w:tcW w:w="1668" w:type="dxa"/>
+            <w:tcW w:w="1136" w:type="dxa"/>
           </w:tcPr>
           <w:p>
             <w:r>
@@ -837,17 +925,28 @@
         </w:tc>
         <w:tc>
           <w:tcPr>
-            <w:tcW w:w="1275" w:type="dxa"/>
+            <w:tcW w:w="1014" w:type="dxa"/>
           </w:tcPr>
           <w:p>
             <w:r>
-              <w:t>14:00</w:t>
+              <w:t xml:space="preserve">14:00 </w:t>
             </w:r>
           </w:p>
         </w:tc>
         <w:tc>
           <w:tcPr>
-            <w:tcW w:w="2127" w:type="dxa"/>
+            <w:tcW w:w="1354" w:type="dxa"/>
+            <w:shd w:val="clear" w:color="auto" w:fill="C6D9F1" w:themeFill="text2" w:themeFillTint="33"/>
+          </w:tcPr>
+          <w:p>
+            <w:r>
+              <w:t>30 mins</w:t>
+            </w:r>
+          </w:p>
+        </w:tc>
+        <w:tc>
+          <w:tcPr>
+            <w:tcW w:w="1608" w:type="dxa"/>
             <w:shd w:val="clear" w:color="auto" w:fill="C6D9F1" w:themeFill="text2" w:themeFillTint="33"/>
           </w:tcPr>
           <w:p>
@@ -858,17 +957,31 @@
         </w:tc>
         <w:tc>
           <w:tcPr>
-            <w:tcW w:w="2268" w:type="dxa"/>
+            <w:tcW w:w="1869" w:type="dxa"/>
           </w:tcPr>
-          <w:p/>
+          <w:p>
+            <w:r>
+              <w:t>Basic setup</w:t>
+            </w:r>
+          </w:p>
         </w:tc>
         <w:tc>
           <w:tcPr>
-            <w:tcW w:w="5838" w:type="dxa"/>
+            <w:tcW w:w="3444" w:type="dxa"/>
           </w:tcPr>
           <w:p>
             <w:r>
               <w:t>Created GitHub and set communication channel.</w:t>
+            </w:r>
+          </w:p>
+        </w:tc>
+        <w:tc>
+          <w:tcPr>
+            <w:tcW w:w="2751" w:type="dxa"/>
+          </w:tcPr>
+          <w:p>
+            <w:r>
+              <w:t>WhatsApp call</w:t>
             </w:r>
           </w:p>
         </w:tc>
@@ -879,7 +992,7 @@
         </w:trPr>
         <w:tc>
           <w:tcPr>
-            <w:tcW w:w="1668" w:type="dxa"/>
+            <w:tcW w:w="1136" w:type="dxa"/>
           </w:tcPr>
           <w:p>
             <w:r>
@@ -889,7 +1002,7 @@
         </w:tc>
         <w:tc>
           <w:tcPr>
-            <w:tcW w:w="1275" w:type="dxa"/>
+            <w:tcW w:w="1014" w:type="dxa"/>
           </w:tcPr>
           <w:p>
             <w:r>
@@ -899,7 +1012,18 @@
         </w:tc>
         <w:tc>
           <w:tcPr>
-            <w:tcW w:w="2127" w:type="dxa"/>
+            <w:tcW w:w="1354" w:type="dxa"/>
+            <w:shd w:val="clear" w:color="auto" w:fill="C6D9F1" w:themeFill="text2" w:themeFillTint="33"/>
+          </w:tcPr>
+          <w:p>
+            <w:r>
+              <w:t>1 hour</w:t>
+            </w:r>
+          </w:p>
+        </w:tc>
+        <w:tc>
+          <w:tcPr>
+            <w:tcW w:w="1608" w:type="dxa"/>
             <w:shd w:val="clear" w:color="auto" w:fill="C6D9F1" w:themeFill="text2" w:themeFillTint="33"/>
           </w:tcPr>
           <w:p>
@@ -910,7 +1034,7 @@
         </w:tc>
         <w:tc>
           <w:tcPr>
-            <w:tcW w:w="2268" w:type="dxa"/>
+            <w:tcW w:w="1869" w:type="dxa"/>
           </w:tcPr>
           <w:p>
             <w:r>
@@ -920,11 +1044,21 @@
         </w:tc>
         <w:tc>
           <w:tcPr>
-            <w:tcW w:w="5838" w:type="dxa"/>
+            <w:tcW w:w="3444" w:type="dxa"/>
           </w:tcPr>
           <w:p>
             <w:r>
               <w:t>Work was divided into 3 parts and assigned and picked up by team members.</w:t>
+            </w:r>
+          </w:p>
+        </w:tc>
+        <w:tc>
+          <w:tcPr>
+            <w:tcW w:w="2751" w:type="dxa"/>
+          </w:tcPr>
+          <w:p>
+            <w:r>
+              <w:t>WhatsApp call</w:t>
             </w:r>
           </w:p>
         </w:tc>
@@ -935,33 +1069,121 @@
         </w:trPr>
         <w:tc>
           <w:tcPr>
-            <w:tcW w:w="1668" w:type="dxa"/>
+            <w:tcW w:w="1136" w:type="dxa"/>
           </w:tcPr>
           <w:p>
             <w:r>
-              <w:t>18-04-2025</w:t>
+              <w:t>17-04-2025 to 19-04-105</w:t>
             </w:r>
           </w:p>
         </w:tc>
         <w:tc>
           <w:tcPr>
-            <w:tcW w:w="1275" w:type="dxa"/>
+            <w:tcW w:w="1014" w:type="dxa"/>
           </w:tcPr>
           <w:p>
             <w:r>
-              <w:t>19</w:t>
-            </w:r>
-            <w:r>
-              <w:t>:</w:t>
-            </w:r>
-            <w:r>
-              <w:t>00</w:t>
+              <w:t>8:00</w:t>
             </w:r>
           </w:p>
         </w:tc>
         <w:tc>
           <w:tcPr>
-            <w:tcW w:w="2127" w:type="dxa"/>
+            <w:tcW w:w="1354" w:type="dxa"/>
+            <w:shd w:val="clear" w:color="auto" w:fill="C6D9F1" w:themeFill="text2" w:themeFillTint="33"/>
+          </w:tcPr>
+          <w:p>
+            <w:r>
+              <w:t>5 hours + 7 hours</w:t>
+            </w:r>
+          </w:p>
+        </w:tc>
+        <w:tc>
+          <w:tcPr>
+            <w:tcW w:w="1608" w:type="dxa"/>
+            <w:shd w:val="clear" w:color="auto" w:fill="C6D9F1" w:themeFill="text2" w:themeFillTint="33"/>
+          </w:tcPr>
+          <w:p>
+            <w:r>
+              <w:t>Suchit Shrestha</w:t>
+            </w:r>
+          </w:p>
+        </w:tc>
+        <w:tc>
+          <w:tcPr>
+            <w:tcW w:w="1869" w:type="dxa"/>
+          </w:tcPr>
+          <w:p>
+            <w:r>
+              <w:t>First page</w:t>
+            </w:r>
+          </w:p>
+        </w:tc>
+        <w:tc>
+          <w:tcPr>
+            <w:tcW w:w="3444" w:type="dxa"/>
+          </w:tcPr>
+          <w:p>
+            <w:r>
+              <w:t>Created Tab 1 base layout and search structure.</w:t>
+            </w:r>
+          </w:p>
+        </w:tc>
+        <w:tc>
+          <w:tcPr>
+            <w:tcW w:w="2751" w:type="dxa"/>
+          </w:tcPr>
+          <w:p>
+            <w:r>
+              <w:t>Kew</w:t>
+            </w:r>
+          </w:p>
+        </w:tc>
+      </w:tr>
+      <w:tr>
+        <w:trPr>
+          <w:trHeight w:val="529"/>
+        </w:trPr>
+        <w:tc>
+          <w:tcPr>
+            <w:tcW w:w="1136" w:type="dxa"/>
+          </w:tcPr>
+          <w:p>
+            <w:r>
+              <w:t>17-04-2025 to 18-04-105</w:t>
+            </w:r>
+          </w:p>
+        </w:tc>
+        <w:tc>
+          <w:tcPr>
+            <w:tcW w:w="1014" w:type="dxa"/>
+          </w:tcPr>
+          <w:p>
+            <w:r>
+              <w:t>18</w:t>
+            </w:r>
+            <w:r>
+              <w:t>:00</w:t>
+            </w:r>
+          </w:p>
+        </w:tc>
+        <w:tc>
+          <w:tcPr>
+            <w:tcW w:w="1354" w:type="dxa"/>
+            <w:shd w:val="clear" w:color="auto" w:fill="C6D9F1" w:themeFill="text2" w:themeFillTint="33"/>
+          </w:tcPr>
+          <w:p>
+            <w:r>
+              <w:t xml:space="preserve">4 </w:t>
+            </w:r>
+            <w:r>
+              <w:t>hours</w:t>
+            </w:r>
+          </w:p>
+        </w:tc>
+        <w:tc>
+          <w:tcPr>
+            <w:tcW w:w="1608" w:type="dxa"/>
             <w:shd w:val="clear" w:color="auto" w:fill="C6D9F1" w:themeFill="text2" w:themeFillTint="33"/>
           </w:tcPr>
           <w:p>
@@ -972,7 +1194,175 @@
         </w:tc>
         <w:tc>
           <w:tcPr>
-            <w:tcW w:w="2268" w:type="dxa"/>
+            <w:tcW w:w="1869" w:type="dxa"/>
+          </w:tcPr>
+          <w:p/>
+        </w:tc>
+        <w:tc>
+          <w:tcPr>
+            <w:tcW w:w="3444" w:type="dxa"/>
+          </w:tcPr>
+          <w:p>
+            <w:r>
+              <w:t>Implemented add form and featured filter on Tab 2.</w:t>
+            </w:r>
+          </w:p>
+        </w:tc>
+        <w:tc>
+          <w:tcPr>
+            <w:tcW w:w="2751" w:type="dxa"/>
+          </w:tcPr>
+          <w:p>
+            <w:r>
+              <w:t>Craigieburn</w:t>
+            </w:r>
+          </w:p>
+        </w:tc>
+      </w:tr>
+      <w:tr>
+        <w:trPr>
+          <w:trHeight w:val="557"/>
+        </w:trPr>
+        <w:tc>
+          <w:tcPr>
+            <w:tcW w:w="1136" w:type="dxa"/>
+          </w:tcPr>
+          <w:p>
+            <w:r>
+              <w:t>1</w:t>
+            </w:r>
+            <w:r>
+              <w:t>6</w:t>
+            </w:r>
+            <w:r>
+              <w:t xml:space="preserve">-04-2025 to </w:t>
+            </w:r>
+            <w:r>
+              <w:t>19</w:t>
+            </w:r>
+            <w:r>
+              <w:t>-04-105</w:t>
+            </w:r>
+          </w:p>
+        </w:tc>
+        <w:tc>
+          <w:tcPr>
+            <w:tcW w:w="1014" w:type="dxa"/>
+          </w:tcPr>
+          <w:p>
+            <w:r>
+              <w:t>11:00</w:t>
+            </w:r>
+          </w:p>
+        </w:tc>
+        <w:tc>
+          <w:tcPr>
+            <w:tcW w:w="1354" w:type="dxa"/>
+            <w:shd w:val="clear" w:color="auto" w:fill="C6D9F1" w:themeFill="text2" w:themeFillTint="33"/>
+          </w:tcPr>
+          <w:p>
+            <w:r>
+              <w:t>5</w:t>
+            </w:r>
+            <w:r>
+              <w:t xml:space="preserve"> hours</w:t>
+            </w:r>
+            <w:r>
+              <w:t xml:space="preserve"> + 3 hours + 5 hours</w:t>
+            </w:r>
+          </w:p>
+        </w:tc>
+        <w:tc>
+          <w:tcPr>
+            <w:tcW w:w="1608" w:type="dxa"/>
+            <w:shd w:val="clear" w:color="auto" w:fill="C6D9F1" w:themeFill="text2" w:themeFillTint="33"/>
+          </w:tcPr>
+          <w:p>
+            <w:r>
+              <w:t xml:space="preserve">MD </w:t>
+            </w:r>
+            <w:proofErr w:type="spellStart"/>
+            <w:r>
+              <w:t>Anajbin</w:t>
+            </w:r>
+            <w:proofErr w:type="spellEnd"/>
+            <w:r>
+              <w:t xml:space="preserve"> Rahan</w:t>
+            </w:r>
+          </w:p>
+        </w:tc>
+        <w:tc>
+          <w:tcPr>
+            <w:tcW w:w="1869" w:type="dxa"/>
+          </w:tcPr>
+          <w:p/>
+        </w:tc>
+        <w:tc>
+          <w:tcPr>
+            <w:tcW w:w="3444" w:type="dxa"/>
+          </w:tcPr>
+          <w:p>
+            <w:r>
+              <w:t>Developed update/delete functionality for Tab 3.</w:t>
+            </w:r>
+          </w:p>
+        </w:tc>
+        <w:tc>
+          <w:tcPr>
+            <w:tcW w:w="2751" w:type="dxa"/>
+          </w:tcPr>
+          <w:p>
+            <w:r>
+              <w:t>St Albans</w:t>
+            </w:r>
+          </w:p>
+        </w:tc>
+      </w:tr>
+      <w:tr>
+        <w:trPr>
+          <w:trHeight w:val="70"/>
+        </w:trPr>
+        <w:tc>
+          <w:tcPr>
+            <w:tcW w:w="1136" w:type="dxa"/>
+          </w:tcPr>
+          <w:p>
+            <w:r>
+              <w:t>18-04-2025</w:t>
+            </w:r>
+          </w:p>
+        </w:tc>
+        <w:tc>
+          <w:tcPr>
+            <w:tcW w:w="1014" w:type="dxa"/>
+          </w:tcPr>
+          <w:p>
+            <w:r>
+              <w:t>19:00</w:t>
+            </w:r>
+          </w:p>
+        </w:tc>
+        <w:tc>
+          <w:tcPr>
+            <w:tcW w:w="1354" w:type="dxa"/>
+            <w:shd w:val="clear" w:color="auto" w:fill="C6D9F1" w:themeFill="text2" w:themeFillTint="33"/>
+          </w:tcPr>
+          <w:p/>
+        </w:tc>
+        <w:tc>
+          <w:tcPr>
+            <w:tcW w:w="1608" w:type="dxa"/>
+            <w:shd w:val="clear" w:color="auto" w:fill="C6D9F1" w:themeFill="text2" w:themeFillTint="33"/>
+          </w:tcPr>
+          <w:p>
+            <w:r>
+              <w:t>Ahmed Dewan</w:t>
+            </w:r>
+          </w:p>
+        </w:tc>
+        <w:tc>
+          <w:tcPr>
+            <w:tcW w:w="1869" w:type="dxa"/>
           </w:tcPr>
           <w:p>
             <w:r>
@@ -982,7 +1372,7 @@
         </w:tc>
         <w:tc>
           <w:tcPr>
-            <w:tcW w:w="5838" w:type="dxa"/>
+            <w:tcW w:w="3444" w:type="dxa"/>
           </w:tcPr>
           <w:p>
             <w:r>
@@ -996,37 +1386,48 @@
             </w:r>
           </w:p>
         </w:tc>
+        <w:tc>
+          <w:tcPr>
+            <w:tcW w:w="2751" w:type="dxa"/>
+          </w:tcPr>
+          <w:p/>
+        </w:tc>
       </w:tr>
       <w:tr>
         <w:trPr>
-          <w:trHeight w:val="529"/>
+          <w:trHeight w:val="70"/>
         </w:trPr>
         <w:tc>
           <w:tcPr>
-            <w:tcW w:w="1668" w:type="dxa"/>
+            <w:tcW w:w="1136" w:type="dxa"/>
           </w:tcPr>
           <w:p>
             <w:r>
+              <w:lastRenderedPageBreak/>
               <w:t>19-04-2025</w:t>
             </w:r>
           </w:p>
         </w:tc>
         <w:tc>
           <w:tcPr>
-            <w:tcW w:w="1275" w:type="dxa"/>
+            <w:tcW w:w="1014" w:type="dxa"/>
           </w:tcPr>
           <w:p>
             <w:r>
-              <w:t>16:00</w:t>
-            </w:r>
-            <w:r>
-              <w:t xml:space="preserve"> – 22:00</w:t>
+              <w:t>16:00 – 22:00</w:t>
             </w:r>
           </w:p>
         </w:tc>
         <w:tc>
           <w:tcPr>
-            <w:tcW w:w="2127" w:type="dxa"/>
+            <w:tcW w:w="1354" w:type="dxa"/>
+            <w:shd w:val="clear" w:color="auto" w:fill="C6D9F1" w:themeFill="text2" w:themeFillTint="33"/>
+          </w:tcPr>
+          <w:p/>
+        </w:tc>
+        <w:tc>
+          <w:tcPr>
+            <w:tcW w:w="1608" w:type="dxa"/>
             <w:shd w:val="clear" w:color="auto" w:fill="C6D9F1" w:themeFill="text2" w:themeFillTint="33"/>
           </w:tcPr>
           <w:p>
@@ -1037,7 +1438,7 @@
         </w:tc>
         <w:tc>
           <w:tcPr>
-            <w:tcW w:w="2268" w:type="dxa"/>
+            <w:tcW w:w="1869" w:type="dxa"/>
           </w:tcPr>
           <w:p>
             <w:r>
@@ -1047,7 +1448,7 @@
         </w:tc>
         <w:tc>
           <w:tcPr>
-            <w:tcW w:w="5838" w:type="dxa"/>
+            <w:tcW w:w="3444" w:type="dxa"/>
           </w:tcPr>
           <w:p>
             <w:r>
@@ -1055,27 +1456,30 @@
             </w:r>
           </w:p>
         </w:tc>
+        <w:tc>
+          <w:tcPr>
+            <w:tcW w:w="2751" w:type="dxa"/>
+          </w:tcPr>
+          <w:p/>
+        </w:tc>
       </w:tr>
       <w:tr>
         <w:trPr>
-          <w:trHeight w:val="557"/>
+          <w:trHeight w:val="70"/>
         </w:trPr>
         <w:tc>
           <w:tcPr>
-            <w:tcW w:w="1668" w:type="dxa"/>
+            <w:tcW w:w="1136" w:type="dxa"/>
           </w:tcPr>
           <w:p>
             <w:r>
-              <w:t>20</w:t>
-            </w:r>
-            <w:r>
-              <w:t>-04-2025</w:t>
+              <w:t>20-04-2025</w:t>
             </w:r>
           </w:p>
         </w:tc>
         <w:tc>
           <w:tcPr>
-            <w:tcW w:w="1275" w:type="dxa"/>
+            <w:tcW w:w="1014" w:type="dxa"/>
           </w:tcPr>
           <w:p>
             <w:r>
@@ -1085,7 +1489,14 @@
         </w:tc>
         <w:tc>
           <w:tcPr>
-            <w:tcW w:w="2127" w:type="dxa"/>
+            <w:tcW w:w="1354" w:type="dxa"/>
+            <w:shd w:val="clear" w:color="auto" w:fill="C6D9F1" w:themeFill="text2" w:themeFillTint="33"/>
+          </w:tcPr>
+          <w:p/>
+        </w:tc>
+        <w:tc>
+          <w:tcPr>
+            <w:tcW w:w="1608" w:type="dxa"/>
             <w:shd w:val="clear" w:color="auto" w:fill="C6D9F1" w:themeFill="text2" w:themeFillTint="33"/>
           </w:tcPr>
           <w:p>
@@ -1096,7 +1507,7 @@
         </w:tc>
         <w:tc>
           <w:tcPr>
-            <w:tcW w:w="2268" w:type="dxa"/>
+            <w:tcW w:w="1869" w:type="dxa"/>
           </w:tcPr>
           <w:p>
             <w:r>
@@ -1106,7 +1517,7 @@
         </w:tc>
         <w:tc>
           <w:tcPr>
-            <w:tcW w:w="5838" w:type="dxa"/>
+            <w:tcW w:w="3444" w:type="dxa"/>
           </w:tcPr>
           <w:p>
             <w:r>
@@ -1114,75 +1525,9 @@
             </w:r>
           </w:p>
         </w:tc>
-      </w:tr>
-      <w:tr>
-        <w:trPr>
-          <w:trHeight w:val="529"/>
-        </w:trPr>
         <w:tc>
           <w:tcPr>
-            <w:tcW w:w="1668" w:type="dxa"/>
-          </w:tcPr>
-          <w:p/>
-        </w:tc>
-        <w:tc>
-          <w:tcPr>
-            <w:tcW w:w="1275" w:type="dxa"/>
-          </w:tcPr>
-          <w:p/>
-        </w:tc>
-        <w:tc>
-          <w:tcPr>
-            <w:tcW w:w="2127" w:type="dxa"/>
-            <w:shd w:val="clear" w:color="auto" w:fill="C6D9F1" w:themeFill="text2" w:themeFillTint="33"/>
-          </w:tcPr>
-          <w:p/>
-        </w:tc>
-        <w:tc>
-          <w:tcPr>
-            <w:tcW w:w="2268" w:type="dxa"/>
-          </w:tcPr>
-          <w:p/>
-        </w:tc>
-        <w:tc>
-          <w:tcPr>
-            <w:tcW w:w="5838" w:type="dxa"/>
-          </w:tcPr>
-          <w:p/>
-        </w:tc>
-      </w:tr>
-      <w:tr>
-        <w:trPr>
-          <w:trHeight w:val="70"/>
-        </w:trPr>
-        <w:tc>
-          <w:tcPr>
-            <w:tcW w:w="1668" w:type="dxa"/>
-          </w:tcPr>
-          <w:p/>
-        </w:tc>
-        <w:tc>
-          <w:tcPr>
-            <w:tcW w:w="1275" w:type="dxa"/>
-          </w:tcPr>
-          <w:p/>
-        </w:tc>
-        <w:tc>
-          <w:tcPr>
-            <w:tcW w:w="2127" w:type="dxa"/>
-            <w:shd w:val="clear" w:color="auto" w:fill="C6D9F1" w:themeFill="text2" w:themeFillTint="33"/>
-          </w:tcPr>
-          <w:p/>
-        </w:tc>
-        <w:tc>
-          <w:tcPr>
-            <w:tcW w:w="2268" w:type="dxa"/>
-          </w:tcPr>
-          <w:p/>
-        </w:tc>
-        <w:tc>
-          <w:tcPr>
-            <w:tcW w:w="5838" w:type="dxa"/>
+            <w:tcW w:w="2751" w:type="dxa"/>
           </w:tcPr>
           <w:p/>
         </w:tc>

--- a/PROG2005_Assessment3_TimeLog.docx
+++ b/PROG2005_Assessment3_TimeLog.docx
@@ -521,13 +521,7 @@
         <w:t xml:space="preserve"> </w:t>
       </w:r>
       <w:r>
-        <w:t xml:space="preserve">Tab 3, </w:t>
-      </w:r>
-      <w:r>
-        <w:t>Develop update/delete functionality</w:t>
-      </w:r>
-      <w:r>
-        <w:t xml:space="preserve"> Tab 4</w:t>
+        <w:t>Tab 3, Develop update/delete functionality Tab 4</w:t>
       </w:r>
     </w:p>
     <w:p/>
@@ -1160,10 +1154,7 @@
           </w:tcPr>
           <w:p>
             <w:r>
-              <w:t>18</w:t>
-            </w:r>
-            <w:r>
-              <w:t>:00</w:t>
+              <w:t>18:00</w:t>
             </w:r>
           </w:p>
         </w:tc>
@@ -1174,10 +1165,7 @@
           </w:tcPr>
           <w:p>
             <w:r>
-              <w:t xml:space="preserve">4 </w:t>
-            </w:r>
-            <w:r>
-              <w:t>hours</w:t>
+              <w:t>4 hours</w:t>
             </w:r>
           </w:p>
         </w:tc>
@@ -1229,19 +1217,7 @@
           </w:tcPr>
           <w:p>
             <w:r>
-              <w:t>1</w:t>
-            </w:r>
-            <w:r>
-              <w:t>6</w:t>
-            </w:r>
-            <w:r>
-              <w:t xml:space="preserve">-04-2025 to </w:t>
-            </w:r>
-            <w:r>
-              <w:t>19</w:t>
-            </w:r>
-            <w:r>
-              <w:t>-04-105</w:t>
+              <w:t>16-04-2025 to 19-04-105</w:t>
             </w:r>
           </w:p>
         </w:tc>
@@ -1262,13 +1238,7 @@
           </w:tcPr>
           <w:p>
             <w:r>
-              <w:t>5</w:t>
-            </w:r>
-            <w:r>
-              <w:t xml:space="preserve"> hours</w:t>
-            </w:r>
-            <w:r>
-              <w:t xml:space="preserve"> + 3 hours + 5 hours</w:t>
+              <w:t>5 hours + 3 hours + 5 hours</w:t>
             </w:r>
           </w:p>
         </w:tc>
@@ -1279,15 +1249,7 @@
           </w:tcPr>
           <w:p>
             <w:r>
-              <w:t xml:space="preserve">MD </w:t>
-            </w:r>
-            <w:proofErr w:type="spellStart"/>
-            <w:r>
-              <w:t>Anajbin</w:t>
-            </w:r>
-            <w:proofErr w:type="spellEnd"/>
-            <w:r>
-              <w:t xml:space="preserve"> Rahan</w:t>
+              <w:t>MD Anajbin Rahan</w:t>
             </w:r>
           </w:p>
         </w:tc>
@@ -1390,7 +1352,11 @@
           <w:tcPr>
             <w:tcW w:w="2751" w:type="dxa"/>
           </w:tcPr>
-          <w:p/>
+          <w:p>
+            <w:r>
+              <w:t xml:space="preserve">Tullamarine </w:t>
+            </w:r>
+          </w:p>
         </w:tc>
       </w:tr>
       <w:tr>
@@ -1460,7 +1426,11 @@
           <w:tcPr>
             <w:tcW w:w="2751" w:type="dxa"/>
           </w:tcPr>
-          <w:p/>
+          <w:p>
+            <w:r>
+              <w:t>Tullamarine</w:t>
+            </w:r>
+          </w:p>
         </w:tc>
       </w:tr>
       <w:tr>
@@ -1529,7 +1499,88 @@
           <w:tcPr>
             <w:tcW w:w="2751" w:type="dxa"/>
           </w:tcPr>
-          <w:p/>
+          <w:p>
+            <w:r>
+              <w:t>Tullamarine</w:t>
+            </w:r>
+          </w:p>
+        </w:tc>
+      </w:tr>
+      <w:tr>
+        <w:trPr>
+          <w:trHeight w:val="70"/>
+        </w:trPr>
+        <w:tc>
+          <w:tcPr>
+            <w:tcW w:w="1136" w:type="dxa"/>
+          </w:tcPr>
+          <w:p>
+            <w:r>
+              <w:t>21-04-2025</w:t>
+            </w:r>
+          </w:p>
+        </w:tc>
+        <w:tc>
+          <w:tcPr>
+            <w:tcW w:w="1014" w:type="dxa"/>
+          </w:tcPr>
+          <w:p>
+            <w:r>
+              <w:t>11:00</w:t>
+            </w:r>
+          </w:p>
+        </w:tc>
+        <w:tc>
+          <w:tcPr>
+            <w:tcW w:w="1354" w:type="dxa"/>
+            <w:shd w:val="clear" w:color="auto" w:fill="C6D9F1" w:themeFill="text2" w:themeFillTint="33"/>
+          </w:tcPr>
+          <w:p>
+            <w:r>
+              <w:t>1 hour</w:t>
+            </w:r>
+          </w:p>
+        </w:tc>
+        <w:tc>
+          <w:tcPr>
+            <w:tcW w:w="1608" w:type="dxa"/>
+            <w:shd w:val="clear" w:color="auto" w:fill="C6D9F1" w:themeFill="text2" w:themeFillTint="33"/>
+          </w:tcPr>
+          <w:p>
+            <w:r>
+              <w:t>All</w:t>
+            </w:r>
+          </w:p>
+        </w:tc>
+        <w:tc>
+          <w:tcPr>
+            <w:tcW w:w="1869" w:type="dxa"/>
+          </w:tcPr>
+          <w:p>
+            <w:r>
+              <w:t>Final Discussion</w:t>
+            </w:r>
+          </w:p>
+        </w:tc>
+        <w:tc>
+          <w:tcPr>
+            <w:tcW w:w="3444" w:type="dxa"/>
+          </w:tcPr>
+          <w:p>
+            <w:r>
+              <w:t>Final improvements</w:t>
+            </w:r>
+          </w:p>
+        </w:tc>
+        <w:tc>
+          <w:tcPr>
+            <w:tcW w:w="2751" w:type="dxa"/>
+          </w:tcPr>
+          <w:p>
+            <w:r>
+              <w:t>WhatsApp call</w:t>
+            </w:r>
+          </w:p>
         </w:tc>
       </w:tr>
     </w:tbl>
